--- a/Design Document Milestone 3.docx
+++ b/Design Document Milestone 3.docx
@@ -1,103 +1,103 @@
 
 <file path=word/document.xml><?xml version="1.0" encoding="utf-8"?>
-<w:document xmlns:ve="http://schemas.openxmlformats.org/markup-compatibility/2006" xmlns:o="urn:schemas-microsoft-com:office:office" xmlns:r="http://schemas.openxmlformats.org/officeDocument/2006/relationships" xmlns:m="http://schemas.openxmlformats.org/officeDocument/2006/math" xmlns:v="urn:schemas-microsoft-com:vml" xmlns:wp="http://schemas.openxmlformats.org/drawingml/2006/wordprocessingDrawing" xmlns:w10="urn:schemas-microsoft-com:office:word" xmlns:w="http://schemas.openxmlformats.org/wordprocessingml/2006/main" xmlns:wne="http://schemas.microsoft.com/office/word/2006/wordml">
+<w:document xmlns:wpc="http://schemas.microsoft.com/office/word/2010/wordprocessingCanvas" xmlns:mc="http://schemas.openxmlformats.org/markup-compatibility/2006" xmlns:o="urn:schemas-microsoft-com:office:office" xmlns:r="http://schemas.openxmlformats.org/officeDocument/2006/relationships" xmlns:m="http://schemas.openxmlformats.org/officeDocument/2006/math" xmlns:v="urn:schemas-microsoft-com:vml" xmlns:wp14="http://schemas.microsoft.com/office/word/2010/wordprocessingDrawing" xmlns:wp="http://schemas.openxmlformats.org/drawingml/2006/wordprocessingDrawing" xmlns:w10="urn:schemas-microsoft-com:office:word" xmlns:w="http://schemas.openxmlformats.org/wordprocessingml/2006/main" xmlns:w14="http://schemas.microsoft.com/office/word/2010/wordml" xmlns:w15="http://schemas.microsoft.com/office/word/2012/wordml" xmlns:wpg="http://schemas.microsoft.com/office/word/2010/wordprocessingGroup" xmlns:wpi="http://schemas.microsoft.com/office/word/2010/wordprocessingInk" xmlns:wne="http://schemas.microsoft.com/office/word/2006/wordml" xmlns:wps="http://schemas.microsoft.com/office/word/2010/wordprocessingShape" mc:Ignorable="w14 w15 wp14">
   <w:body>
     <w:p>
       <w:pPr>
         <w:rPr>
           <w:rFonts w:ascii="Times New Roman" w:hAnsi="Times New Roman" w:cs="Times New Roman"/>
-          <w:sz w:val="24"/>
-          <w:szCs w:val="24"/>
-        </w:rPr>
-      </w:pPr>
-    </w:p>
-    <w:p>
-      <w:pPr>
-        <w:rPr>
-          <w:rFonts w:ascii="Times New Roman" w:hAnsi="Times New Roman" w:cs="Times New Roman"/>
-          <w:sz w:val="24"/>
-          <w:szCs w:val="24"/>
-        </w:rPr>
-      </w:pPr>
-    </w:p>
-    <w:p>
-      <w:pPr>
-        <w:rPr>
-          <w:rFonts w:ascii="Times New Roman" w:hAnsi="Times New Roman" w:cs="Times New Roman"/>
-          <w:sz w:val="24"/>
-          <w:szCs w:val="24"/>
-        </w:rPr>
-      </w:pPr>
-    </w:p>
-    <w:p>
-      <w:pPr>
-        <w:rPr>
-          <w:rFonts w:ascii="Times New Roman" w:hAnsi="Times New Roman" w:cs="Times New Roman"/>
-          <w:sz w:val="24"/>
-          <w:szCs w:val="24"/>
-        </w:rPr>
-      </w:pPr>
-    </w:p>
-    <w:p>
-      <w:pPr>
-        <w:rPr>
-          <w:rFonts w:ascii="Times New Roman" w:hAnsi="Times New Roman" w:cs="Times New Roman"/>
-          <w:sz w:val="24"/>
-          <w:szCs w:val="24"/>
-        </w:rPr>
-      </w:pPr>
-    </w:p>
-    <w:p>
-      <w:pPr>
-        <w:rPr>
-          <w:rFonts w:ascii="Times New Roman" w:hAnsi="Times New Roman" w:cs="Times New Roman"/>
-          <w:sz w:val="24"/>
-          <w:szCs w:val="24"/>
-        </w:rPr>
-      </w:pPr>
-    </w:p>
-    <w:p>
-      <w:pPr>
-        <w:rPr>
-          <w:rFonts w:ascii="Times New Roman" w:hAnsi="Times New Roman" w:cs="Times New Roman"/>
-          <w:sz w:val="24"/>
-          <w:szCs w:val="24"/>
-        </w:rPr>
-      </w:pPr>
-    </w:p>
-    <w:p>
-      <w:pPr>
-        <w:rPr>
-          <w:rFonts w:ascii="Times New Roman" w:hAnsi="Times New Roman" w:cs="Times New Roman"/>
-          <w:sz w:val="24"/>
-          <w:szCs w:val="24"/>
-        </w:rPr>
-      </w:pPr>
-    </w:p>
-    <w:p>
-      <w:pPr>
-        <w:rPr>
-          <w:rFonts w:ascii="Times New Roman" w:hAnsi="Times New Roman" w:cs="Times New Roman"/>
-          <w:sz w:val="24"/>
-          <w:szCs w:val="24"/>
-        </w:rPr>
-      </w:pPr>
-    </w:p>
-    <w:p>
-      <w:pPr>
-        <w:rPr>
-          <w:rFonts w:ascii="Times New Roman" w:hAnsi="Times New Roman" w:cs="Times New Roman"/>
-          <w:sz w:val="24"/>
-          <w:szCs w:val="24"/>
-        </w:rPr>
-      </w:pPr>
-    </w:p>
-    <w:p>
-      <w:pPr>
-        <w:rPr>
-          <w:rFonts w:ascii="Times New Roman" w:hAnsi="Times New Roman" w:cs="Times New Roman"/>
-          <w:sz w:val="24"/>
-          <w:szCs w:val="24"/>
+          <w:sz w:val="18"/>
+          <w:szCs w:val="18"/>
+        </w:rPr>
+      </w:pPr>
+    </w:p>
+    <w:p>
+      <w:pPr>
+        <w:rPr>
+          <w:rFonts w:ascii="Times New Roman" w:hAnsi="Times New Roman" w:cs="Times New Roman"/>
+          <w:sz w:val="18"/>
+          <w:szCs w:val="18"/>
+        </w:rPr>
+      </w:pPr>
+    </w:p>
+    <w:p>
+      <w:pPr>
+        <w:rPr>
+          <w:rFonts w:ascii="Times New Roman" w:hAnsi="Times New Roman" w:cs="Times New Roman"/>
+          <w:sz w:val="18"/>
+          <w:szCs w:val="18"/>
+        </w:rPr>
+      </w:pPr>
+    </w:p>
+    <w:p>
+      <w:pPr>
+        <w:rPr>
+          <w:rFonts w:ascii="Times New Roman" w:hAnsi="Times New Roman" w:cs="Times New Roman"/>
+          <w:sz w:val="18"/>
+          <w:szCs w:val="18"/>
+        </w:rPr>
+      </w:pPr>
+    </w:p>
+    <w:p>
+      <w:pPr>
+        <w:rPr>
+          <w:rFonts w:ascii="Times New Roman" w:hAnsi="Times New Roman" w:cs="Times New Roman"/>
+          <w:sz w:val="18"/>
+          <w:szCs w:val="18"/>
+        </w:rPr>
+      </w:pPr>
+    </w:p>
+    <w:p>
+      <w:pPr>
+        <w:rPr>
+          <w:rFonts w:ascii="Times New Roman" w:hAnsi="Times New Roman" w:cs="Times New Roman"/>
+          <w:sz w:val="18"/>
+          <w:szCs w:val="18"/>
+        </w:rPr>
+      </w:pPr>
+    </w:p>
+    <w:p>
+      <w:pPr>
+        <w:rPr>
+          <w:rFonts w:ascii="Times New Roman" w:hAnsi="Times New Roman" w:cs="Times New Roman"/>
+          <w:sz w:val="18"/>
+          <w:szCs w:val="18"/>
+        </w:rPr>
+      </w:pPr>
+    </w:p>
+    <w:p>
+      <w:pPr>
+        <w:rPr>
+          <w:rFonts w:ascii="Times New Roman" w:hAnsi="Times New Roman" w:cs="Times New Roman"/>
+          <w:sz w:val="18"/>
+          <w:szCs w:val="18"/>
+        </w:rPr>
+      </w:pPr>
+    </w:p>
+    <w:p>
+      <w:pPr>
+        <w:rPr>
+          <w:rFonts w:ascii="Times New Roman" w:hAnsi="Times New Roman" w:cs="Times New Roman"/>
+          <w:sz w:val="18"/>
+          <w:szCs w:val="18"/>
+        </w:rPr>
+      </w:pPr>
+    </w:p>
+    <w:p>
+      <w:pPr>
+        <w:rPr>
+          <w:rFonts w:ascii="Times New Roman" w:hAnsi="Times New Roman" w:cs="Times New Roman"/>
+          <w:sz w:val="18"/>
+          <w:szCs w:val="18"/>
+        </w:rPr>
+      </w:pPr>
+    </w:p>
+    <w:p>
+      <w:pPr>
+        <w:rPr>
+          <w:rFonts w:ascii="Times New Roman" w:hAnsi="Times New Roman" w:cs="Times New Roman"/>
+          <w:sz w:val="18"/>
+          <w:szCs w:val="18"/>
         </w:rPr>
       </w:pPr>
     </w:p>
@@ -107,8 +107,8 @@
         <w:rPr>
           <w:rFonts w:ascii="Times New Roman" w:hAnsi="Times New Roman" w:cs="Times New Roman"/>
           <w:b/>
-          <w:sz w:val="28"/>
-          <w:szCs w:val="28"/>
+          <w:sz w:val="18"/>
+          <w:szCs w:val="18"/>
           <w:u w:val="single"/>
         </w:rPr>
       </w:pPr>
@@ -116,8 +116,8 @@
         <w:rPr>
           <w:rFonts w:ascii="Times New Roman" w:hAnsi="Times New Roman" w:cs="Times New Roman"/>
           <w:b/>
-          <w:sz w:val="28"/>
-          <w:szCs w:val="28"/>
+          <w:sz w:val="18"/>
+          <w:szCs w:val="18"/>
           <w:u w:val="single"/>
         </w:rPr>
         <w:t>Design Documentation: Helicopter Project Milestone 1</w:t>
@@ -129,8 +129,8 @@
         <w:rPr>
           <w:rFonts w:ascii="Times New Roman" w:hAnsi="Times New Roman" w:cs="Times New Roman"/>
           <w:b/>
-          <w:sz w:val="28"/>
-          <w:szCs w:val="28"/>
+          <w:sz w:val="18"/>
+          <w:szCs w:val="18"/>
           <w:u w:val="single"/>
         </w:rPr>
       </w:pPr>
@@ -141,16 +141,16 @@
         <w:rPr>
           <w:rFonts w:ascii="Times New Roman" w:hAnsi="Times New Roman" w:cs="Times New Roman"/>
           <w:b/>
-          <w:sz w:val="28"/>
-          <w:szCs w:val="28"/>
+          <w:sz w:val="18"/>
+          <w:szCs w:val="18"/>
         </w:rPr>
       </w:pPr>
       <w:r>
         <w:rPr>
           <w:rFonts w:ascii="Times New Roman" w:hAnsi="Times New Roman" w:cs="Times New Roman"/>
           <w:b/>
-          <w:sz w:val="28"/>
-          <w:szCs w:val="28"/>
+          <w:sz w:val="18"/>
+          <w:szCs w:val="18"/>
         </w:rPr>
         <w:t xml:space="preserve">Group: </w:t>
       </w:r>
@@ -161,16 +161,16 @@
         <w:rPr>
           <w:rFonts w:ascii="Times New Roman" w:hAnsi="Times New Roman" w:cs="Times New Roman"/>
           <w:b/>
-          <w:sz w:val="28"/>
-          <w:szCs w:val="28"/>
+          <w:sz w:val="18"/>
+          <w:szCs w:val="18"/>
         </w:rPr>
       </w:pPr>
       <w:r>
         <w:rPr>
           <w:rFonts w:ascii="Times New Roman" w:hAnsi="Times New Roman" w:cs="Times New Roman"/>
           <w:b/>
-          <w:sz w:val="28"/>
-          <w:szCs w:val="28"/>
+          <w:sz w:val="18"/>
+          <w:szCs w:val="18"/>
         </w:rPr>
         <w:t>Nam Thach</w:t>
       </w:r>
@@ -181,16 +181,16 @@
         <w:rPr>
           <w:rFonts w:ascii="Times New Roman" w:hAnsi="Times New Roman" w:cs="Times New Roman"/>
           <w:b/>
-          <w:sz w:val="28"/>
-          <w:szCs w:val="28"/>
+          <w:sz w:val="18"/>
+          <w:szCs w:val="18"/>
         </w:rPr>
       </w:pPr>
       <w:r>
         <w:rPr>
           <w:rFonts w:ascii="Times New Roman" w:hAnsi="Times New Roman" w:cs="Times New Roman"/>
           <w:b/>
-          <w:sz w:val="28"/>
-          <w:szCs w:val="28"/>
+          <w:sz w:val="18"/>
+          <w:szCs w:val="18"/>
         </w:rPr>
         <w:t>Dylan Rush</w:t>
       </w:r>
@@ -201,8 +201,8 @@
         <w:rPr>
           <w:rFonts w:ascii="Times New Roman" w:hAnsi="Times New Roman" w:cs="Times New Roman"/>
           <w:b/>
-          <w:sz w:val="28"/>
-          <w:szCs w:val="28"/>
+          <w:sz w:val="18"/>
+          <w:szCs w:val="18"/>
         </w:rPr>
       </w:pPr>
       <w:proofErr w:type="spellStart"/>
@@ -210,8 +210,8 @@
         <w:rPr>
           <w:rFonts w:ascii="Times New Roman" w:hAnsi="Times New Roman" w:cs="Times New Roman"/>
           <w:b/>
-          <w:sz w:val="28"/>
-          <w:szCs w:val="28"/>
+          <w:sz w:val="18"/>
+          <w:szCs w:val="18"/>
         </w:rPr>
         <w:t>Yachan</w:t>
       </w:r>
@@ -220,8 +220,8 @@
         <w:rPr>
           <w:rFonts w:ascii="Times New Roman" w:hAnsi="Times New Roman" w:cs="Times New Roman"/>
           <w:b/>
-          <w:sz w:val="28"/>
-          <w:szCs w:val="28"/>
+          <w:sz w:val="18"/>
+          <w:szCs w:val="18"/>
         </w:rPr>
         <w:t xml:space="preserve"> Wang</w:t>
       </w:r>
@@ -232,16 +232,16 @@
         <w:rPr>
           <w:rFonts w:ascii="Times New Roman" w:hAnsi="Times New Roman" w:cs="Times New Roman"/>
           <w:b/>
-          <w:sz w:val="28"/>
-          <w:szCs w:val="28"/>
+          <w:sz w:val="18"/>
+          <w:szCs w:val="18"/>
         </w:rPr>
       </w:pPr>
       <w:r>
         <w:rPr>
           <w:rFonts w:ascii="Times New Roman" w:hAnsi="Times New Roman" w:cs="Times New Roman"/>
           <w:b/>
-          <w:sz w:val="28"/>
-          <w:szCs w:val="28"/>
+          <w:sz w:val="18"/>
+          <w:szCs w:val="18"/>
         </w:rPr>
         <w:t>Milestone 3 February</w:t>
       </w:r>
@@ -249,8 +249,8 @@
         <w:rPr>
           <w:rFonts w:ascii="Times New Roman" w:hAnsi="Times New Roman" w:cs="Times New Roman"/>
           <w:b/>
-          <w:sz w:val="28"/>
-          <w:szCs w:val="28"/>
+          <w:sz w:val="18"/>
+          <w:szCs w:val="18"/>
         </w:rPr>
         <w:t xml:space="preserve"> </w:t>
       </w:r>
@@ -258,8 +258,8 @@
         <w:rPr>
           <w:rFonts w:ascii="Times New Roman" w:hAnsi="Times New Roman" w:cs="Times New Roman"/>
           <w:b/>
-          <w:sz w:val="28"/>
-          <w:szCs w:val="28"/>
+          <w:sz w:val="18"/>
+          <w:szCs w:val="18"/>
         </w:rPr>
         <w:t>10</w:t>
       </w:r>
@@ -267,8 +267,8 @@
         <w:rPr>
           <w:rFonts w:ascii="Times New Roman" w:hAnsi="Times New Roman" w:cs="Times New Roman"/>
           <w:b/>
-          <w:sz w:val="28"/>
-          <w:szCs w:val="28"/>
+          <w:sz w:val="18"/>
+          <w:szCs w:val="18"/>
           <w:vertAlign w:val="superscript"/>
         </w:rPr>
         <w:t>th</w:t>
@@ -277,8 +277,8 @@
         <w:rPr>
           <w:rFonts w:ascii="Times New Roman" w:hAnsi="Times New Roman" w:cs="Times New Roman"/>
           <w:b/>
-          <w:sz w:val="28"/>
-          <w:szCs w:val="28"/>
+          <w:sz w:val="18"/>
+          <w:szCs w:val="18"/>
         </w:rPr>
         <w:t>, 2014</w:t>
       </w:r>
@@ -289,8 +289,8 @@
         <w:rPr>
           <w:rFonts w:ascii="Times New Roman" w:hAnsi="Times New Roman" w:cs="Times New Roman"/>
           <w:b/>
-          <w:sz w:val="24"/>
-          <w:szCs w:val="24"/>
+          <w:sz w:val="18"/>
+          <w:szCs w:val="18"/>
         </w:rPr>
       </w:pPr>
     </w:p>
@@ -300,8 +300,8 @@
         <w:rPr>
           <w:rFonts w:ascii="Times New Roman" w:hAnsi="Times New Roman" w:cs="Times New Roman"/>
           <w:b/>
-          <w:sz w:val="24"/>
-          <w:szCs w:val="24"/>
+          <w:sz w:val="18"/>
+          <w:szCs w:val="18"/>
         </w:rPr>
       </w:pPr>
     </w:p>
@@ -311,8 +311,8 @@
         <w:rPr>
           <w:rFonts w:ascii="Times New Roman" w:hAnsi="Times New Roman" w:cs="Times New Roman"/>
           <w:b/>
-          <w:sz w:val="24"/>
-          <w:szCs w:val="24"/>
+          <w:sz w:val="18"/>
+          <w:szCs w:val="18"/>
         </w:rPr>
       </w:pPr>
     </w:p>
@@ -322,8 +322,8 @@
         <w:rPr>
           <w:rFonts w:ascii="Times New Roman" w:hAnsi="Times New Roman" w:cs="Times New Roman"/>
           <w:b/>
-          <w:sz w:val="24"/>
-          <w:szCs w:val="24"/>
+          <w:sz w:val="18"/>
+          <w:szCs w:val="18"/>
         </w:rPr>
       </w:pPr>
     </w:p>
@@ -333,8 +333,8 @@
         <w:rPr>
           <w:rFonts w:ascii="Times New Roman" w:hAnsi="Times New Roman" w:cs="Times New Roman"/>
           <w:b/>
-          <w:sz w:val="24"/>
-          <w:szCs w:val="24"/>
+          <w:sz w:val="18"/>
+          <w:szCs w:val="18"/>
         </w:rPr>
       </w:pPr>
     </w:p>
@@ -344,8 +344,8 @@
         <w:rPr>
           <w:rFonts w:ascii="Times New Roman" w:hAnsi="Times New Roman" w:cs="Times New Roman"/>
           <w:b/>
-          <w:sz w:val="24"/>
-          <w:szCs w:val="24"/>
+          <w:sz w:val="18"/>
+          <w:szCs w:val="18"/>
         </w:rPr>
       </w:pPr>
     </w:p>
@@ -355,8 +355,8 @@
         <w:rPr>
           <w:rFonts w:ascii="Times New Roman" w:hAnsi="Times New Roman" w:cs="Times New Roman"/>
           <w:b/>
-          <w:sz w:val="24"/>
-          <w:szCs w:val="24"/>
+          <w:sz w:val="18"/>
+          <w:szCs w:val="18"/>
         </w:rPr>
       </w:pPr>
     </w:p>
@@ -366,8 +366,8 @@
         <w:rPr>
           <w:rFonts w:ascii="Times New Roman" w:hAnsi="Times New Roman" w:cs="Times New Roman"/>
           <w:b/>
-          <w:sz w:val="24"/>
-          <w:szCs w:val="24"/>
+          <w:sz w:val="18"/>
+          <w:szCs w:val="18"/>
         </w:rPr>
       </w:pPr>
     </w:p>
@@ -377,30 +377,96 @@
         <w:rPr>
           <w:rFonts w:ascii="Times New Roman" w:hAnsi="Times New Roman" w:cs="Times New Roman"/>
           <w:b/>
-          <w:sz w:val="24"/>
-          <w:szCs w:val="24"/>
-        </w:rPr>
-      </w:pPr>
-    </w:p>
-    <w:p>
-      <w:pPr>
-        <w:jc w:val="left"/>
+          <w:sz w:val="18"/>
+          <w:szCs w:val="18"/>
+        </w:rPr>
+      </w:pPr>
+    </w:p>
+    <w:p>
+      <w:pPr>
+        <w:jc w:val="center"/>
         <w:rPr>
           <w:rFonts w:ascii="Times New Roman" w:hAnsi="Times New Roman" w:cs="Times New Roman"/>
           <w:b/>
-          <w:sz w:val="24"/>
-          <w:szCs w:val="24"/>
-        </w:rPr>
-      </w:pPr>
-    </w:p>
-    <w:p>
-      <w:pPr>
-        <w:jc w:val="left"/>
+          <w:sz w:val="18"/>
+          <w:szCs w:val="18"/>
+        </w:rPr>
+      </w:pPr>
+    </w:p>
+    <w:p>
+      <w:pPr>
+        <w:jc w:val="center"/>
         <w:rPr>
           <w:rFonts w:ascii="Times New Roman" w:hAnsi="Times New Roman" w:cs="Times New Roman"/>
           <w:b/>
-          <w:sz w:val="24"/>
-          <w:szCs w:val="24"/>
+          <w:sz w:val="18"/>
+          <w:szCs w:val="18"/>
+        </w:rPr>
+      </w:pPr>
+    </w:p>
+    <w:p>
+      <w:pPr>
+        <w:jc w:val="center"/>
+        <w:rPr>
+          <w:rFonts w:ascii="Times New Roman" w:hAnsi="Times New Roman" w:cs="Times New Roman"/>
+          <w:b/>
+          <w:sz w:val="18"/>
+          <w:szCs w:val="18"/>
+        </w:rPr>
+      </w:pPr>
+    </w:p>
+    <w:p>
+      <w:pPr>
+        <w:jc w:val="center"/>
+        <w:rPr>
+          <w:rFonts w:ascii="Times New Roman" w:hAnsi="Times New Roman" w:cs="Times New Roman"/>
+          <w:b/>
+          <w:sz w:val="18"/>
+          <w:szCs w:val="18"/>
+        </w:rPr>
+      </w:pPr>
+    </w:p>
+    <w:p>
+      <w:pPr>
+        <w:jc w:val="center"/>
+        <w:rPr>
+          <w:rFonts w:ascii="Times New Roman" w:hAnsi="Times New Roman" w:cs="Times New Roman"/>
+          <w:b/>
+          <w:sz w:val="18"/>
+          <w:szCs w:val="18"/>
+        </w:rPr>
+      </w:pPr>
+    </w:p>
+    <w:p>
+      <w:pPr>
+        <w:jc w:val="center"/>
+        <w:rPr>
+          <w:rFonts w:ascii="Times New Roman" w:hAnsi="Times New Roman" w:cs="Times New Roman"/>
+          <w:b/>
+          <w:sz w:val="18"/>
+          <w:szCs w:val="18"/>
+        </w:rPr>
+      </w:pPr>
+    </w:p>
+    <w:p>
+      <w:pPr>
+        <w:jc w:val="left"/>
+        <w:rPr>
+          <w:rFonts w:ascii="Times New Roman" w:hAnsi="Times New Roman" w:cs="Times New Roman"/>
+          <w:b/>
+          <w:sz w:val="18"/>
+          <w:szCs w:val="18"/>
+        </w:rPr>
+      </w:pPr>
+    </w:p>
+    <w:p>
+      <w:pPr>
+        <w:jc w:val="left"/>
+        <w:rPr>
+          <w:rFonts w:ascii="Times New Roman" w:hAnsi="Times New Roman" w:cs="Times New Roman"/>
+          <w:b/>
+          <w:sz w:val="18"/>
+          <w:szCs w:val="18"/>
           <w:u w:val="single"/>
         </w:rPr>
       </w:pPr>
@@ -408,8 +474,8 @@
         <w:rPr>
           <w:rFonts w:ascii="Times New Roman" w:hAnsi="Times New Roman" w:cs="Times New Roman"/>
           <w:b/>
-          <w:sz w:val="24"/>
-          <w:szCs w:val="24"/>
+          <w:sz w:val="18"/>
+          <w:szCs w:val="18"/>
           <w:u w:val="single"/>
         </w:rPr>
         <w:lastRenderedPageBreak/>
@@ -421,31 +487,31 @@
         <w:jc w:val="left"/>
         <w:rPr>
           <w:rFonts w:ascii="Times New Roman" w:hAnsi="Times New Roman" w:cs="Times New Roman"/>
-          <w:sz w:val="24"/>
-          <w:szCs w:val="24"/>
-        </w:rPr>
-      </w:pPr>
-      <w:r>
-        <w:rPr>
-          <w:rFonts w:ascii="Times New Roman" w:hAnsi="Times New Roman" w:cs="Times New Roman"/>
-          <w:sz w:val="24"/>
-          <w:szCs w:val="24"/>
+          <w:sz w:val="18"/>
+          <w:szCs w:val="18"/>
+        </w:rPr>
+      </w:pPr>
+      <w:r>
+        <w:rPr>
+          <w:rFonts w:ascii="Times New Roman" w:hAnsi="Times New Roman" w:cs="Times New Roman"/>
+          <w:sz w:val="18"/>
+          <w:szCs w:val="18"/>
         </w:rPr>
         <w:tab/>
       </w:r>
       <w:r>
         <w:rPr>
           <w:rFonts w:ascii="Times New Roman" w:hAnsi="Times New Roman" w:cs="Times New Roman"/>
-          <w:sz w:val="24"/>
-          <w:szCs w:val="24"/>
+          <w:sz w:val="18"/>
+          <w:szCs w:val="18"/>
         </w:rPr>
         <w:t xml:space="preserve">In this final milestone we introduced new functionality towards the Term Project (Helicopter Project). This functionality include adding controls to change the bearing of the helicopter (able to rotate helicopter to any degree), added a help menu to show the user all of the controls for the helicopter, added a update text logger that shows the user </w:t>
       </w:r>
       <w:r>
         <w:rPr>
           <w:rFonts w:ascii="Times New Roman" w:hAnsi="Times New Roman" w:cs="Times New Roman"/>
-          <w:sz w:val="24"/>
-          <w:szCs w:val="24"/>
+          <w:sz w:val="18"/>
+          <w:szCs w:val="18"/>
         </w:rPr>
         <w:t>up to date info of the helicopter positioning – speed – and forces, and more functionality.</w:t>
       </w:r>
@@ -456,8 +522,8 @@
         <w:rPr>
           <w:rFonts w:ascii="Times New Roman" w:hAnsi="Times New Roman" w:cs="Times New Roman"/>
           <w:b/>
-          <w:sz w:val="24"/>
-          <w:szCs w:val="24"/>
+          <w:sz w:val="18"/>
+          <w:szCs w:val="18"/>
           <w:u w:val="single"/>
         </w:rPr>
       </w:pPr>
@@ -465,8 +531,8 @@
         <w:rPr>
           <w:rFonts w:ascii="Times New Roman" w:hAnsi="Times New Roman" w:cs="Times New Roman"/>
           <w:b/>
-          <w:sz w:val="24"/>
-          <w:szCs w:val="24"/>
+          <w:sz w:val="18"/>
+          <w:szCs w:val="18"/>
           <w:u w:val="single"/>
         </w:rPr>
         <w:t>List of Extra Functionality:</w:t>
@@ -482,15 +548,15 @@
         <w:jc w:val="left"/>
         <w:rPr>
           <w:rFonts w:ascii="Times New Roman" w:hAnsi="Times New Roman" w:cs="Times New Roman"/>
-          <w:sz w:val="24"/>
-          <w:szCs w:val="24"/>
-        </w:rPr>
-      </w:pPr>
-      <w:r>
-        <w:rPr>
-          <w:rFonts w:ascii="Times New Roman" w:hAnsi="Times New Roman" w:cs="Times New Roman"/>
-          <w:sz w:val="24"/>
-          <w:szCs w:val="24"/>
+          <w:sz w:val="18"/>
+          <w:szCs w:val="18"/>
+        </w:rPr>
+      </w:pPr>
+      <w:r>
+        <w:rPr>
+          <w:rFonts w:ascii="Times New Roman" w:hAnsi="Times New Roman" w:cs="Times New Roman"/>
+          <w:sz w:val="18"/>
+          <w:szCs w:val="18"/>
         </w:rPr>
         <w:t>Added help screen</w:t>
       </w:r>
@@ -505,15 +571,15 @@
         <w:jc w:val="left"/>
         <w:rPr>
           <w:rFonts w:ascii="Times New Roman" w:hAnsi="Times New Roman" w:cs="Times New Roman"/>
-          <w:sz w:val="24"/>
-          <w:szCs w:val="24"/>
-        </w:rPr>
-      </w:pPr>
-      <w:r>
-        <w:rPr>
-          <w:rFonts w:ascii="Times New Roman" w:hAnsi="Times New Roman" w:cs="Times New Roman"/>
-          <w:sz w:val="24"/>
-          <w:szCs w:val="24"/>
+          <w:sz w:val="18"/>
+          <w:szCs w:val="18"/>
+        </w:rPr>
+      </w:pPr>
+      <w:r>
+        <w:rPr>
+          <w:rFonts w:ascii="Times New Roman" w:hAnsi="Times New Roman" w:cs="Times New Roman"/>
+          <w:sz w:val="18"/>
+          <w:szCs w:val="18"/>
         </w:rPr>
         <w:t>Added update logger to show helicopter</w:t>
       </w:r>
@@ -528,15 +594,15 @@
         <w:jc w:val="left"/>
         <w:rPr>
           <w:rFonts w:ascii="Times New Roman" w:hAnsi="Times New Roman" w:cs="Times New Roman"/>
-          <w:sz w:val="24"/>
-          <w:szCs w:val="24"/>
-        </w:rPr>
-      </w:pPr>
-      <w:r>
-        <w:rPr>
-          <w:rFonts w:ascii="Times New Roman" w:hAnsi="Times New Roman" w:cs="Times New Roman"/>
-          <w:sz w:val="24"/>
-          <w:szCs w:val="24"/>
+          <w:sz w:val="18"/>
+          <w:szCs w:val="18"/>
+        </w:rPr>
+      </w:pPr>
+      <w:r>
+        <w:rPr>
+          <w:rFonts w:ascii="Times New Roman" w:hAnsi="Times New Roman" w:cs="Times New Roman"/>
+          <w:sz w:val="18"/>
+          <w:szCs w:val="18"/>
         </w:rPr>
         <w:t>Position (</w:t>
       </w:r>
@@ -544,8 +610,8 @@
       <w:r>
         <w:rPr>
           <w:rFonts w:ascii="Times New Roman" w:hAnsi="Times New Roman" w:cs="Times New Roman"/>
-          <w:sz w:val="24"/>
-          <w:szCs w:val="24"/>
+          <w:sz w:val="18"/>
+          <w:szCs w:val="18"/>
         </w:rPr>
         <w:t>x,y,z</w:t>
       </w:r>
@@ -553,8 +619,8 @@
       <w:r>
         <w:rPr>
           <w:rFonts w:ascii="Times New Roman" w:hAnsi="Times New Roman" w:cs="Times New Roman"/>
-          <w:sz w:val="24"/>
-          <w:szCs w:val="24"/>
+          <w:sz w:val="18"/>
+          <w:szCs w:val="18"/>
         </w:rPr>
         <w:t>)</w:t>
       </w:r>
@@ -569,15 +635,15 @@
         <w:jc w:val="left"/>
         <w:rPr>
           <w:rFonts w:ascii="Times New Roman" w:hAnsi="Times New Roman" w:cs="Times New Roman"/>
-          <w:sz w:val="24"/>
-          <w:szCs w:val="24"/>
-        </w:rPr>
-      </w:pPr>
-      <w:r>
-        <w:rPr>
-          <w:rFonts w:ascii="Times New Roman" w:hAnsi="Times New Roman" w:cs="Times New Roman"/>
-          <w:sz w:val="24"/>
-          <w:szCs w:val="24"/>
+          <w:sz w:val="18"/>
+          <w:szCs w:val="18"/>
+        </w:rPr>
+      </w:pPr>
+      <w:r>
+        <w:rPr>
+          <w:rFonts w:ascii="Times New Roman" w:hAnsi="Times New Roman" w:cs="Times New Roman"/>
+          <w:sz w:val="18"/>
+          <w:szCs w:val="18"/>
         </w:rPr>
         <w:t>Velocity(m/s) (</w:t>
       </w:r>
@@ -585,8 +651,8 @@
       <w:r>
         <w:rPr>
           <w:rFonts w:ascii="Times New Roman" w:hAnsi="Times New Roman" w:cs="Times New Roman"/>
-          <w:sz w:val="24"/>
-          <w:szCs w:val="24"/>
+          <w:sz w:val="18"/>
+          <w:szCs w:val="18"/>
         </w:rPr>
         <w:t>x,y,z</w:t>
       </w:r>
@@ -594,8 +660,8 @@
       <w:r>
         <w:rPr>
           <w:rFonts w:ascii="Times New Roman" w:hAnsi="Times New Roman" w:cs="Times New Roman"/>
-          <w:sz w:val="24"/>
-          <w:szCs w:val="24"/>
+          <w:sz w:val="18"/>
+          <w:szCs w:val="18"/>
         </w:rPr>
         <w:t>)</w:t>
       </w:r>
@@ -610,15 +676,15 @@
         <w:jc w:val="left"/>
         <w:rPr>
           <w:rFonts w:ascii="Times New Roman" w:hAnsi="Times New Roman" w:cs="Times New Roman"/>
-          <w:sz w:val="24"/>
-          <w:szCs w:val="24"/>
-        </w:rPr>
-      </w:pPr>
-      <w:r>
-        <w:rPr>
-          <w:rFonts w:ascii="Times New Roman" w:hAnsi="Times New Roman" w:cs="Times New Roman"/>
-          <w:sz w:val="24"/>
-          <w:szCs w:val="24"/>
+          <w:sz w:val="18"/>
+          <w:szCs w:val="18"/>
+        </w:rPr>
+      </w:pPr>
+      <w:r>
+        <w:rPr>
+          <w:rFonts w:ascii="Times New Roman" w:hAnsi="Times New Roman" w:cs="Times New Roman"/>
+          <w:sz w:val="18"/>
+          <w:szCs w:val="18"/>
         </w:rPr>
         <w:t>Forces in x and y lift in Z</w:t>
       </w:r>
@@ -633,15 +699,15 @@
         <w:jc w:val="left"/>
         <w:rPr>
           <w:rFonts w:ascii="Times New Roman" w:hAnsi="Times New Roman" w:cs="Times New Roman"/>
-          <w:sz w:val="24"/>
-          <w:szCs w:val="24"/>
-        </w:rPr>
-      </w:pPr>
-      <w:r>
-        <w:rPr>
-          <w:rFonts w:ascii="Times New Roman" w:hAnsi="Times New Roman" w:cs="Times New Roman"/>
-          <w:sz w:val="24"/>
-          <w:szCs w:val="24"/>
+          <w:sz w:val="18"/>
+          <w:szCs w:val="18"/>
+        </w:rPr>
+      </w:pPr>
+      <w:r>
+        <w:rPr>
+          <w:rFonts w:ascii="Times New Roman" w:hAnsi="Times New Roman" w:cs="Times New Roman"/>
+          <w:sz w:val="18"/>
+          <w:szCs w:val="18"/>
         </w:rPr>
         <w:t>Orientation of the Helicopter (in degrees) – x, y, z</w:t>
       </w:r>
@@ -656,15 +722,15 @@
         <w:jc w:val="left"/>
         <w:rPr>
           <w:rFonts w:ascii="Times New Roman" w:hAnsi="Times New Roman" w:cs="Times New Roman"/>
-          <w:sz w:val="24"/>
-          <w:szCs w:val="24"/>
-        </w:rPr>
-      </w:pPr>
-      <w:r>
-        <w:rPr>
-          <w:rFonts w:ascii="Times New Roman" w:hAnsi="Times New Roman" w:cs="Times New Roman"/>
-          <w:sz w:val="24"/>
-          <w:szCs w:val="24"/>
+          <w:sz w:val="18"/>
+          <w:szCs w:val="18"/>
+        </w:rPr>
+      </w:pPr>
+      <w:r>
+        <w:rPr>
+          <w:rFonts w:ascii="Times New Roman" w:hAnsi="Times New Roman" w:cs="Times New Roman"/>
+          <w:sz w:val="18"/>
+          <w:szCs w:val="18"/>
         </w:rPr>
         <w:t>Added functionality to rotate helicopter in any direction</w:t>
       </w:r>
@@ -679,15 +745,15 @@
         <w:jc w:val="left"/>
         <w:rPr>
           <w:rFonts w:ascii="Times New Roman" w:hAnsi="Times New Roman" w:cs="Times New Roman"/>
-          <w:sz w:val="24"/>
-          <w:szCs w:val="24"/>
-        </w:rPr>
-      </w:pPr>
-      <w:r>
-        <w:rPr>
-          <w:rFonts w:ascii="Times New Roman" w:hAnsi="Times New Roman" w:cs="Times New Roman"/>
-          <w:sz w:val="24"/>
-          <w:szCs w:val="24"/>
+          <w:sz w:val="18"/>
+          <w:szCs w:val="18"/>
+        </w:rPr>
+      </w:pPr>
+      <w:r>
+        <w:rPr>
+          <w:rFonts w:ascii="Times New Roman" w:hAnsi="Times New Roman" w:cs="Times New Roman"/>
+          <w:sz w:val="18"/>
+          <w:szCs w:val="18"/>
         </w:rPr>
         <w:t>Added Logger Functionality – toggle</w:t>
       </w:r>
@@ -702,15 +768,15 @@
         <w:jc w:val="left"/>
         <w:rPr>
           <w:rFonts w:ascii="Times New Roman" w:hAnsi="Times New Roman" w:cs="Times New Roman"/>
-          <w:sz w:val="24"/>
-          <w:szCs w:val="24"/>
-        </w:rPr>
-      </w:pPr>
-      <w:r>
-        <w:rPr>
-          <w:rFonts w:ascii="Times New Roman" w:hAnsi="Times New Roman" w:cs="Times New Roman"/>
-          <w:sz w:val="24"/>
-          <w:szCs w:val="24"/>
+          <w:sz w:val="18"/>
+          <w:szCs w:val="18"/>
+        </w:rPr>
+      </w:pPr>
+      <w:r>
+        <w:rPr>
+          <w:rFonts w:ascii="Times New Roman" w:hAnsi="Times New Roman" w:cs="Times New Roman"/>
+          <w:sz w:val="18"/>
+          <w:szCs w:val="18"/>
         </w:rPr>
         <w:t>Added a control to toggle friction on and off</w:t>
       </w:r>
@@ -725,15 +791,15 @@
         <w:jc w:val="left"/>
         <w:rPr>
           <w:rFonts w:ascii="Times New Roman" w:hAnsi="Times New Roman" w:cs="Times New Roman"/>
-          <w:sz w:val="24"/>
-          <w:szCs w:val="24"/>
-        </w:rPr>
-      </w:pPr>
-      <w:r>
-        <w:rPr>
-          <w:rFonts w:ascii="Times New Roman" w:hAnsi="Times New Roman" w:cs="Times New Roman"/>
-          <w:sz w:val="24"/>
-          <w:szCs w:val="24"/>
+          <w:sz w:val="18"/>
+          <w:szCs w:val="18"/>
+        </w:rPr>
+      </w:pPr>
+      <w:r>
+        <w:rPr>
+          <w:rFonts w:ascii="Times New Roman" w:hAnsi="Times New Roman" w:cs="Times New Roman"/>
+          <w:sz w:val="18"/>
+          <w:szCs w:val="18"/>
         </w:rPr>
         <w:t>Alert user that helicopter has crashed because helicopter landed at a speed to fast 1.1 m/s</w:t>
       </w:r>
@@ -748,15 +814,15 @@
         <w:jc w:val="left"/>
         <w:rPr>
           <w:rFonts w:ascii="Times New Roman" w:hAnsi="Times New Roman" w:cs="Times New Roman"/>
-          <w:sz w:val="24"/>
-          <w:szCs w:val="24"/>
-        </w:rPr>
-      </w:pPr>
-      <w:r>
-        <w:rPr>
-          <w:rFonts w:ascii="Times New Roman" w:hAnsi="Times New Roman" w:cs="Times New Roman"/>
-          <w:sz w:val="24"/>
-          <w:szCs w:val="24"/>
+          <w:sz w:val="18"/>
+          <w:szCs w:val="18"/>
+        </w:rPr>
+      </w:pPr>
+      <w:r>
+        <w:rPr>
+          <w:rFonts w:ascii="Times New Roman" w:hAnsi="Times New Roman" w:cs="Times New Roman"/>
+          <w:sz w:val="18"/>
+          <w:szCs w:val="18"/>
         </w:rPr>
         <w:t>Disabled the bouncing of the helicopter when it landed to hard</w:t>
       </w:r>
@@ -771,15 +837,15 @@
         <w:jc w:val="left"/>
         <w:rPr>
           <w:rFonts w:ascii="Times New Roman" w:hAnsi="Times New Roman" w:cs="Times New Roman"/>
-          <w:sz w:val="24"/>
-          <w:szCs w:val="24"/>
-        </w:rPr>
-      </w:pPr>
-      <w:r>
-        <w:rPr>
-          <w:rFonts w:ascii="Times New Roman" w:hAnsi="Times New Roman" w:cs="Times New Roman"/>
-          <w:sz w:val="24"/>
-          <w:szCs w:val="24"/>
+          <w:sz w:val="18"/>
+          <w:szCs w:val="18"/>
+        </w:rPr>
+      </w:pPr>
+      <w:r>
+        <w:rPr>
+          <w:rFonts w:ascii="Times New Roman" w:hAnsi="Times New Roman" w:cs="Times New Roman"/>
+          <w:sz w:val="18"/>
+          <w:szCs w:val="18"/>
         </w:rPr>
         <w:t>Added ability to shoot missiles and added collision of missile to one of the blue balls</w:t>
       </w:r>
@@ -790,8 +856,8 @@
         <w:rPr>
           <w:rFonts w:ascii="Times New Roman" w:hAnsi="Times New Roman" w:cs="Times New Roman"/>
           <w:b/>
-          <w:sz w:val="24"/>
-          <w:szCs w:val="24"/>
+          <w:sz w:val="18"/>
+          <w:szCs w:val="18"/>
           <w:u w:val="single"/>
         </w:rPr>
       </w:pPr>
@@ -799,8 +865,8 @@
         <w:rPr>
           <w:rFonts w:ascii="Times New Roman" w:hAnsi="Times New Roman" w:cs="Times New Roman"/>
           <w:b/>
-          <w:sz w:val="24"/>
-          <w:szCs w:val="24"/>
+          <w:sz w:val="18"/>
+          <w:szCs w:val="18"/>
           <w:u w:val="single"/>
         </w:rPr>
         <w:t>Group Work</w:t>
@@ -811,15 +877,15 @@
         <w:jc w:val="left"/>
         <w:rPr>
           <w:rFonts w:ascii="Times New Roman" w:hAnsi="Times New Roman" w:cs="Times New Roman"/>
-          <w:sz w:val="24"/>
-          <w:szCs w:val="24"/>
-        </w:rPr>
-      </w:pPr>
-      <w:r>
-        <w:rPr>
-          <w:rFonts w:ascii="Times New Roman" w:hAnsi="Times New Roman" w:cs="Times New Roman"/>
-          <w:sz w:val="24"/>
-          <w:szCs w:val="24"/>
+          <w:sz w:val="18"/>
+          <w:szCs w:val="18"/>
+        </w:rPr>
+      </w:pPr>
+      <w:r>
+        <w:rPr>
+          <w:rFonts w:ascii="Times New Roman" w:hAnsi="Times New Roman" w:cs="Times New Roman"/>
+          <w:sz w:val="18"/>
+          <w:szCs w:val="18"/>
         </w:rPr>
         <w:tab/>
         <w:t>The work of the project was split up accordingly:</w:t>
@@ -830,35 +896,17 @@
         <w:jc w:val="left"/>
         <w:rPr>
           <w:rFonts w:ascii="Times New Roman" w:hAnsi="Times New Roman" w:cs="Times New Roman"/>
-          <w:sz w:val="24"/>
-          <w:szCs w:val="24"/>
-        </w:rPr>
-      </w:pPr>
-      <w:r>
-        <w:rPr>
-          <w:rFonts w:ascii="Times New Roman" w:hAnsi="Times New Roman" w:cs="Times New Roman"/>
-          <w:sz w:val="24"/>
-          <w:szCs w:val="24"/>
-        </w:rPr>
-        <w:t xml:space="preserve">Nam </w:t>
-      </w:r>
-      <w:proofErr w:type="spellStart"/>
-      <w:r>
-        <w:rPr>
-          <w:rFonts w:ascii="Times New Roman" w:hAnsi="Times New Roman" w:cs="Times New Roman"/>
-          <w:sz w:val="24"/>
-          <w:szCs w:val="24"/>
-        </w:rPr>
-        <w:t>Thach</w:t>
-      </w:r>
-      <w:proofErr w:type="spellEnd"/>
-      <w:r>
-        <w:rPr>
-          <w:rFonts w:ascii="Times New Roman" w:hAnsi="Times New Roman" w:cs="Times New Roman"/>
-          <w:sz w:val="24"/>
-          <w:szCs w:val="24"/>
-        </w:rPr>
-        <w:t>:</w:t>
+          <w:sz w:val="18"/>
+          <w:szCs w:val="18"/>
+        </w:rPr>
+      </w:pPr>
+      <w:r>
+        <w:rPr>
+          <w:rFonts w:ascii="Times New Roman" w:hAnsi="Times New Roman" w:cs="Times New Roman"/>
+          <w:sz w:val="18"/>
+          <w:szCs w:val="18"/>
+        </w:rPr>
+        <w:t>Nam Thach:</w:t>
       </w:r>
     </w:p>
     <w:p>
@@ -871,16 +919,16 @@
         <w:jc w:val="left"/>
         <w:rPr>
           <w:rFonts w:ascii="Times New Roman" w:hAnsi="Times New Roman" w:cs="Times New Roman"/>
-          <w:sz w:val="24"/>
-          <w:szCs w:val="24"/>
+          <w:sz w:val="18"/>
+          <w:szCs w:val="18"/>
         </w:rPr>
       </w:pPr>
       <w:proofErr w:type="spellStart"/>
       <w:r>
         <w:rPr>
           <w:rFonts w:ascii="Times New Roman" w:hAnsi="Times New Roman" w:cs="Times New Roman"/>
-          <w:sz w:val="24"/>
-          <w:szCs w:val="24"/>
+          <w:sz w:val="18"/>
+          <w:szCs w:val="18"/>
         </w:rPr>
         <w:t>Hud</w:t>
       </w:r>
@@ -888,8 +936,8 @@
       <w:r>
         <w:rPr>
           <w:rFonts w:ascii="Times New Roman" w:hAnsi="Times New Roman" w:cs="Times New Roman"/>
-          <w:sz w:val="24"/>
-          <w:szCs w:val="24"/>
+          <w:sz w:val="18"/>
+          <w:szCs w:val="18"/>
         </w:rPr>
         <w:t xml:space="preserve"> application</w:t>
       </w:r>
@@ -904,15 +952,15 @@
         <w:jc w:val="left"/>
         <w:rPr>
           <w:rFonts w:ascii="Times New Roman" w:hAnsi="Times New Roman" w:cs="Times New Roman"/>
-          <w:sz w:val="24"/>
-          <w:szCs w:val="24"/>
-        </w:rPr>
-      </w:pPr>
-      <w:r>
-        <w:rPr>
-          <w:rFonts w:ascii="Times New Roman" w:hAnsi="Times New Roman" w:cs="Times New Roman"/>
-          <w:sz w:val="24"/>
-          <w:szCs w:val="24"/>
+          <w:sz w:val="18"/>
+          <w:szCs w:val="18"/>
+        </w:rPr>
+      </w:pPr>
+      <w:r>
+        <w:rPr>
+          <w:rFonts w:ascii="Times New Roman" w:hAnsi="Times New Roman" w:cs="Times New Roman"/>
+          <w:sz w:val="18"/>
+          <w:szCs w:val="18"/>
         </w:rPr>
         <w:t>Helicopter orientation Function</w:t>
       </w:r>
@@ -927,15 +975,15 @@
         <w:jc w:val="left"/>
         <w:rPr>
           <w:rFonts w:ascii="Times New Roman" w:hAnsi="Times New Roman" w:cs="Times New Roman"/>
-          <w:sz w:val="24"/>
-          <w:szCs w:val="24"/>
-        </w:rPr>
-      </w:pPr>
-      <w:r>
-        <w:rPr>
-          <w:rFonts w:ascii="Times New Roman" w:hAnsi="Times New Roman" w:cs="Times New Roman"/>
-          <w:sz w:val="24"/>
-          <w:szCs w:val="24"/>
+          <w:sz w:val="18"/>
+          <w:szCs w:val="18"/>
+        </w:rPr>
+      </w:pPr>
+      <w:r>
+        <w:rPr>
+          <w:rFonts w:ascii="Times New Roman" w:hAnsi="Times New Roman" w:cs="Times New Roman"/>
+          <w:sz w:val="18"/>
+          <w:szCs w:val="18"/>
         </w:rPr>
         <w:t>Logger active</w:t>
       </w:r>
@@ -950,15 +998,15 @@
         <w:jc w:val="left"/>
         <w:rPr>
           <w:rFonts w:ascii="Times New Roman" w:hAnsi="Times New Roman" w:cs="Times New Roman"/>
-          <w:sz w:val="24"/>
-          <w:szCs w:val="24"/>
-        </w:rPr>
-      </w:pPr>
-      <w:r>
-        <w:rPr>
-          <w:rFonts w:ascii="Times New Roman" w:hAnsi="Times New Roman" w:cs="Times New Roman"/>
-          <w:sz w:val="24"/>
-          <w:szCs w:val="24"/>
+          <w:sz w:val="18"/>
+          <w:szCs w:val="18"/>
+        </w:rPr>
+      </w:pPr>
+      <w:r>
+        <w:rPr>
+          <w:rFonts w:ascii="Times New Roman" w:hAnsi="Times New Roman" w:cs="Times New Roman"/>
+          <w:sz w:val="18"/>
+          <w:szCs w:val="18"/>
         </w:rPr>
         <w:t>Friction toggle</w:t>
       </w:r>
@@ -973,15 +1021,15 @@
         <w:jc w:val="left"/>
         <w:rPr>
           <w:rFonts w:ascii="Times New Roman" w:hAnsi="Times New Roman" w:cs="Times New Roman"/>
-          <w:sz w:val="24"/>
-          <w:szCs w:val="24"/>
-        </w:rPr>
-      </w:pPr>
-      <w:r>
-        <w:rPr>
-          <w:rFonts w:ascii="Times New Roman" w:hAnsi="Times New Roman" w:cs="Times New Roman"/>
-          <w:sz w:val="24"/>
-          <w:szCs w:val="24"/>
+          <w:sz w:val="18"/>
+          <w:szCs w:val="18"/>
+        </w:rPr>
+      </w:pPr>
+      <w:r>
+        <w:rPr>
+          <w:rFonts w:ascii="Times New Roman" w:hAnsi="Times New Roman" w:cs="Times New Roman"/>
+          <w:sz w:val="18"/>
+          <w:szCs w:val="18"/>
         </w:rPr>
         <w:t>Added crash alert</w:t>
       </w:r>
@@ -991,15 +1039,15 @@
         <w:jc w:val="left"/>
         <w:rPr>
           <w:rFonts w:ascii="Times New Roman" w:hAnsi="Times New Roman" w:cs="Times New Roman"/>
-          <w:sz w:val="24"/>
-          <w:szCs w:val="24"/>
-        </w:rPr>
-      </w:pPr>
-      <w:r>
-        <w:rPr>
-          <w:rFonts w:ascii="Times New Roman" w:hAnsi="Times New Roman" w:cs="Times New Roman"/>
-          <w:sz w:val="24"/>
-          <w:szCs w:val="24"/>
+          <w:sz w:val="18"/>
+          <w:szCs w:val="18"/>
+        </w:rPr>
+      </w:pPr>
+      <w:r>
+        <w:rPr>
+          <w:rFonts w:ascii="Times New Roman" w:hAnsi="Times New Roman" w:cs="Times New Roman"/>
+          <w:sz w:val="18"/>
+          <w:szCs w:val="18"/>
         </w:rPr>
         <w:t>Dylan Rush</w:t>
       </w:r>
@@ -1014,15 +1062,15 @@
         <w:jc w:val="left"/>
         <w:rPr>
           <w:rFonts w:ascii="Times New Roman" w:hAnsi="Times New Roman" w:cs="Times New Roman"/>
-          <w:sz w:val="24"/>
-          <w:szCs w:val="24"/>
-        </w:rPr>
-      </w:pPr>
-      <w:r>
-        <w:rPr>
-          <w:rFonts w:ascii="Times New Roman" w:hAnsi="Times New Roman" w:cs="Times New Roman"/>
-          <w:sz w:val="24"/>
-          <w:szCs w:val="24"/>
+          <w:sz w:val="18"/>
+          <w:szCs w:val="18"/>
+        </w:rPr>
+      </w:pPr>
+      <w:r>
+        <w:rPr>
+          <w:rFonts w:ascii="Times New Roman" w:hAnsi="Times New Roman" w:cs="Times New Roman"/>
+          <w:sz w:val="18"/>
+          <w:szCs w:val="18"/>
         </w:rPr>
         <w:t>Added missile functionality</w:t>
       </w:r>
@@ -1037,15 +1085,15 @@
         <w:jc w:val="left"/>
         <w:rPr>
           <w:rFonts w:ascii="Times New Roman" w:hAnsi="Times New Roman" w:cs="Times New Roman"/>
-          <w:sz w:val="24"/>
-          <w:szCs w:val="24"/>
-        </w:rPr>
-      </w:pPr>
-      <w:r>
-        <w:rPr>
-          <w:rFonts w:ascii="Times New Roman" w:hAnsi="Times New Roman" w:cs="Times New Roman"/>
-          <w:sz w:val="24"/>
-          <w:szCs w:val="24"/>
+          <w:sz w:val="18"/>
+          <w:szCs w:val="18"/>
+        </w:rPr>
+      </w:pPr>
+      <w:r>
+        <w:rPr>
+          <w:rFonts w:ascii="Times New Roman" w:hAnsi="Times New Roman" w:cs="Times New Roman"/>
+          <w:sz w:val="18"/>
+          <w:szCs w:val="18"/>
         </w:rPr>
         <w:t>Added collision detection</w:t>
       </w:r>
@@ -1055,16 +1103,16 @@
         <w:jc w:val="left"/>
         <w:rPr>
           <w:rFonts w:ascii="Times New Roman" w:hAnsi="Times New Roman" w:cs="Times New Roman"/>
-          <w:sz w:val="24"/>
-          <w:szCs w:val="24"/>
+          <w:sz w:val="18"/>
+          <w:szCs w:val="18"/>
         </w:rPr>
       </w:pPr>
       <w:proofErr w:type="spellStart"/>
       <w:r>
         <w:rPr>
           <w:rFonts w:ascii="Times New Roman" w:hAnsi="Times New Roman" w:cs="Times New Roman"/>
-          <w:sz w:val="24"/>
-          <w:szCs w:val="24"/>
+          <w:sz w:val="18"/>
+          <w:szCs w:val="18"/>
         </w:rPr>
         <w:t>Yachan</w:t>
       </w:r>
@@ -1072,8 +1120,8 @@
       <w:r>
         <w:rPr>
           <w:rFonts w:ascii="Times New Roman" w:hAnsi="Times New Roman" w:cs="Times New Roman"/>
-          <w:sz w:val="24"/>
-          <w:szCs w:val="24"/>
+          <w:sz w:val="18"/>
+          <w:szCs w:val="18"/>
         </w:rPr>
         <w:t xml:space="preserve"> Wang</w:t>
       </w:r>
@@ -1088,15 +1136,15 @@
         <w:jc w:val="left"/>
         <w:rPr>
           <w:rFonts w:ascii="Times New Roman" w:hAnsi="Times New Roman" w:cs="Times New Roman"/>
-          <w:sz w:val="24"/>
-          <w:szCs w:val="24"/>
-        </w:rPr>
-      </w:pPr>
-      <w:r>
-        <w:rPr>
-          <w:rFonts w:ascii="Times New Roman" w:hAnsi="Times New Roman" w:cs="Times New Roman"/>
-          <w:sz w:val="24"/>
-          <w:szCs w:val="24"/>
+          <w:sz w:val="18"/>
+          <w:szCs w:val="18"/>
+        </w:rPr>
+      </w:pPr>
+      <w:r>
+        <w:rPr>
+          <w:rFonts w:ascii="Times New Roman" w:hAnsi="Times New Roman" w:cs="Times New Roman"/>
+          <w:sz w:val="18"/>
+          <w:szCs w:val="18"/>
         </w:rPr>
         <w:t>Diagrams Update</w:t>
       </w:r>
@@ -1111,16 +1159,16 @@
         <w:jc w:val="left"/>
         <w:rPr>
           <w:rFonts w:ascii="Times New Roman" w:hAnsi="Times New Roman" w:cs="Times New Roman"/>
-          <w:sz w:val="24"/>
-          <w:szCs w:val="24"/>
+          <w:sz w:val="18"/>
+          <w:szCs w:val="18"/>
         </w:rPr>
       </w:pPr>
       <w:proofErr w:type="spellStart"/>
       <w:r>
         <w:rPr>
           <w:rFonts w:ascii="Times New Roman" w:hAnsi="Times New Roman" w:cs="Times New Roman"/>
-          <w:sz w:val="24"/>
-          <w:szCs w:val="24"/>
+          <w:sz w:val="18"/>
+          <w:szCs w:val="18"/>
         </w:rPr>
         <w:t>Hud</w:t>
       </w:r>
@@ -1128,8 +1176,8 @@
       <w:r>
         <w:rPr>
           <w:rFonts w:ascii="Times New Roman" w:hAnsi="Times New Roman" w:cs="Times New Roman"/>
-          <w:sz w:val="24"/>
-          <w:szCs w:val="24"/>
+          <w:sz w:val="18"/>
+          <w:szCs w:val="18"/>
         </w:rPr>
         <w:t xml:space="preserve"> functionality </w:t>
       </w:r>
@@ -1139,28 +1187,28 @@
         <w:jc w:val="left"/>
         <w:rPr>
           <w:rFonts w:ascii="Times New Roman" w:hAnsi="Times New Roman" w:cs="Times New Roman"/>
-          <w:sz w:val="24"/>
-          <w:szCs w:val="24"/>
-        </w:rPr>
-      </w:pPr>
-    </w:p>
-    <w:p>
-      <w:pPr>
-        <w:jc w:val="left"/>
-        <w:rPr>
-          <w:rFonts w:ascii="Times New Roman" w:hAnsi="Times New Roman" w:cs="Times New Roman"/>
-          <w:sz w:val="24"/>
-          <w:szCs w:val="24"/>
-        </w:rPr>
-      </w:pPr>
-    </w:p>
-    <w:p>
-      <w:pPr>
-        <w:jc w:val="left"/>
-        <w:rPr>
-          <w:rFonts w:ascii="Times New Roman" w:hAnsi="Times New Roman" w:cs="Times New Roman"/>
-          <w:sz w:val="24"/>
-          <w:szCs w:val="24"/>
+          <w:sz w:val="18"/>
+          <w:szCs w:val="18"/>
+        </w:rPr>
+      </w:pPr>
+    </w:p>
+    <w:p>
+      <w:pPr>
+        <w:jc w:val="left"/>
+        <w:rPr>
+          <w:rFonts w:ascii="Times New Roman" w:hAnsi="Times New Roman" w:cs="Times New Roman"/>
+          <w:sz w:val="18"/>
+          <w:szCs w:val="18"/>
+        </w:rPr>
+      </w:pPr>
+    </w:p>
+    <w:p>
+      <w:pPr>
+        <w:jc w:val="left"/>
+        <w:rPr>
+          <w:rFonts w:ascii="Times New Roman" w:hAnsi="Times New Roman" w:cs="Times New Roman"/>
+          <w:sz w:val="18"/>
+          <w:szCs w:val="18"/>
         </w:rPr>
       </w:pPr>
     </w:p>
@@ -1170,8 +1218,8 @@
         <w:rPr>
           <w:rFonts w:ascii="Times New Roman" w:hAnsi="Times New Roman" w:cs="Times New Roman"/>
           <w:b/>
-          <w:sz w:val="24"/>
-          <w:szCs w:val="24"/>
+          <w:sz w:val="18"/>
+          <w:szCs w:val="18"/>
           <w:u w:val="single"/>
         </w:rPr>
       </w:pPr>
@@ -1179,11 +1227,10 @@
         <w:rPr>
           <w:rFonts w:ascii="Times New Roman" w:hAnsi="Times New Roman" w:cs="Times New Roman"/>
           <w:b/>
-          <w:sz w:val="24"/>
-          <w:szCs w:val="24"/>
+          <w:sz w:val="18"/>
+          <w:szCs w:val="18"/>
           <w:u w:val="single"/>
         </w:rPr>
-        <w:lastRenderedPageBreak/>
         <w:t>Current Status</w:t>
       </w:r>
     </w:p>
@@ -1192,15 +1239,15 @@
         <w:jc w:val="left"/>
         <w:rPr>
           <w:rFonts w:ascii="Times New Roman" w:hAnsi="Times New Roman" w:cs="Times New Roman"/>
-          <w:sz w:val="24"/>
-          <w:szCs w:val="24"/>
-        </w:rPr>
-      </w:pPr>
-      <w:r>
-        <w:rPr>
-          <w:rFonts w:ascii="Times New Roman" w:hAnsi="Times New Roman" w:cs="Times New Roman"/>
-          <w:sz w:val="24"/>
-          <w:szCs w:val="24"/>
+          <w:sz w:val="18"/>
+          <w:szCs w:val="18"/>
+        </w:rPr>
+      </w:pPr>
+      <w:r>
+        <w:rPr>
+          <w:rFonts w:ascii="Times New Roman" w:hAnsi="Times New Roman" w:cs="Times New Roman"/>
+          <w:sz w:val="18"/>
+          <w:szCs w:val="18"/>
         </w:rPr>
         <w:tab/>
         <w:t>The current status of our project is that:</w:t>
@@ -1216,15 +1263,15 @@
         <w:jc w:val="left"/>
         <w:rPr>
           <w:rFonts w:ascii="Times New Roman" w:hAnsi="Times New Roman" w:cs="Times New Roman"/>
-          <w:sz w:val="24"/>
-          <w:szCs w:val="24"/>
-        </w:rPr>
-      </w:pPr>
-      <w:r>
-        <w:rPr>
-          <w:rFonts w:ascii="Times New Roman" w:hAnsi="Times New Roman" w:cs="Times New Roman"/>
-          <w:sz w:val="24"/>
-          <w:szCs w:val="24"/>
+          <w:sz w:val="18"/>
+          <w:szCs w:val="18"/>
+        </w:rPr>
+      </w:pPr>
+      <w:r>
+        <w:rPr>
+          <w:rFonts w:ascii="Times New Roman" w:hAnsi="Times New Roman" w:cs="Times New Roman"/>
+          <w:sz w:val="18"/>
+          <w:szCs w:val="18"/>
         </w:rPr>
         <w:t>While orientation of the Helicopter does work and the helicopter does rotate in all directions, there the controls control the helicopter as if it was in its normal position. In conclusion we can control the helicopter to move in anyway but it takes a bit of manipulating of controls as the user.</w:t>
       </w:r>
@@ -1239,15 +1286,15 @@
         <w:jc w:val="left"/>
         <w:rPr>
           <w:rFonts w:ascii="Times New Roman" w:hAnsi="Times New Roman" w:cs="Times New Roman"/>
-          <w:sz w:val="24"/>
-          <w:szCs w:val="24"/>
-        </w:rPr>
-      </w:pPr>
-      <w:r>
-        <w:rPr>
-          <w:rFonts w:ascii="Times New Roman" w:hAnsi="Times New Roman" w:cs="Times New Roman"/>
-          <w:sz w:val="24"/>
-          <w:szCs w:val="24"/>
+          <w:sz w:val="18"/>
+          <w:szCs w:val="18"/>
+        </w:rPr>
+      </w:pPr>
+      <w:r>
+        <w:rPr>
+          <w:rFonts w:ascii="Times New Roman" w:hAnsi="Times New Roman" w:cs="Times New Roman"/>
+          <w:sz w:val="18"/>
+          <w:szCs w:val="18"/>
         </w:rPr>
         <w:t>The logger and help screen Perform to the correct specifications</w:t>
       </w:r>
@@ -1262,15 +1309,15 @@
         <w:jc w:val="left"/>
         <w:rPr>
           <w:rFonts w:ascii="Times New Roman" w:hAnsi="Times New Roman" w:cs="Times New Roman"/>
-          <w:sz w:val="24"/>
-          <w:szCs w:val="24"/>
-        </w:rPr>
-      </w:pPr>
-      <w:r>
-        <w:rPr>
-          <w:rFonts w:ascii="Times New Roman" w:hAnsi="Times New Roman" w:cs="Times New Roman"/>
-          <w:sz w:val="24"/>
-          <w:szCs w:val="24"/>
+          <w:sz w:val="18"/>
+          <w:szCs w:val="18"/>
+        </w:rPr>
+      </w:pPr>
+      <w:r>
+        <w:rPr>
+          <w:rFonts w:ascii="Times New Roman" w:hAnsi="Times New Roman" w:cs="Times New Roman"/>
+          <w:sz w:val="18"/>
+          <w:szCs w:val="18"/>
         </w:rPr>
         <w:t>Crash alert works correctly but the helicopter still flies even if it has crashed, but the bouncing situation that happened before milestone 3 has been fixed.</w:t>
       </w:r>
@@ -1280,9 +1327,19 @@
         <w:jc w:val="left"/>
         <w:rPr>
           <w:rFonts w:ascii="Times New Roman" w:hAnsi="Times New Roman" w:cs="Times New Roman"/>
+          <w:sz w:val="18"/>
+          <w:szCs w:val="18"/>
+        </w:rPr>
+      </w:pPr>
+    </w:p>
+    <w:p>
+      <w:pPr>
+        <w:jc w:val="left"/>
+        <w:rPr>
+          <w:rFonts w:ascii="Times New Roman" w:hAnsi="Times New Roman" w:cs="Times New Roman"/>
           <w:b/>
-          <w:sz w:val="24"/>
-          <w:szCs w:val="24"/>
+          <w:sz w:val="18"/>
+          <w:szCs w:val="18"/>
           <w:u w:val="single"/>
         </w:rPr>
       </w:pPr>
@@ -1290,10 +1347,11 @@
         <w:rPr>
           <w:rFonts w:ascii="Times New Roman" w:hAnsi="Times New Roman" w:cs="Times New Roman"/>
           <w:b/>
-          <w:sz w:val="24"/>
-          <w:szCs w:val="24"/>
+          <w:sz w:val="18"/>
+          <w:szCs w:val="18"/>
           <w:u w:val="single"/>
         </w:rPr>
+        <w:lastRenderedPageBreak/>
         <w:t>Design Diagrams</w:t>
       </w:r>
     </w:p>
@@ -1302,164 +1360,697 @@
         <w:jc w:val="left"/>
         <w:rPr>
           <w:rFonts w:ascii="Times New Roman" w:hAnsi="Times New Roman" w:cs="Times New Roman"/>
+          <w:sz w:val="18"/>
+          <w:szCs w:val="18"/>
+        </w:rPr>
+      </w:pPr>
+      <w:r>
+        <w:rPr>
+          <w:rFonts w:ascii="Times New Roman" w:hAnsi="Times New Roman" w:cs="Times New Roman"/>
+          <w:sz w:val="18"/>
+          <w:szCs w:val="18"/>
+        </w:rPr>
+        <w:t>Class Diagram</w:t>
+      </w:r>
+    </w:p>
+    <w:p>
+      <w:pPr>
+        <w:jc w:val="left"/>
+        <w:rPr>
+          <w:rFonts w:ascii="Times New Roman" w:hAnsi="Times New Roman" w:cs="Times New Roman"/>
+          <w:sz w:val="18"/>
+          <w:szCs w:val="18"/>
+        </w:rPr>
+      </w:pPr>
+      <w:r>
+        <w:rPr>
+          <w:rFonts w:ascii="Times New Roman" w:hAnsi="Times New Roman" w:cs="Times New Roman"/>
+          <w:noProof/>
+          <w:sz w:val="18"/>
+          <w:szCs w:val="18"/>
+        </w:rPr>
+        <w:drawing>
+          <wp:inline distT="0" distB="0" distL="0" distR="0">
+            <wp:extent cx="5942330" cy="3238500"/>
+            <wp:effectExtent l="0" t="0" r="0" b="0"/>
+            <wp:docPr id="5" name="Picture 5" descr="E:\University BullShit\Software Systems\ENSE 470 Software Systems Design\Project\Helicopter_Project\milestone3-ClassDiagram.jpg"/>
+            <wp:cNvGraphicFramePr>
+              <a:graphicFrameLocks xmlns:a="http://schemas.openxmlformats.org/drawingml/2006/main" noChangeAspect="1"/>
+            </wp:cNvGraphicFramePr>
+            <a:graphic xmlns:a="http://schemas.openxmlformats.org/drawingml/2006/main">
+              <a:graphicData uri="http://schemas.openxmlformats.org/drawingml/2006/picture">
+                <pic:pic xmlns:pic="http://schemas.openxmlformats.org/drawingml/2006/picture">
+                  <pic:nvPicPr>
+                    <pic:cNvPr id="0" name="Picture 2" descr="E:\University BullShit\Software Systems\ENSE 470 Software Systems Design\Project\Helicopter_Project\milestone3-ClassDiagram.jpg"/>
+                    <pic:cNvPicPr>
+                      <a:picLocks noChangeAspect="1" noChangeArrowheads="1"/>
+                    </pic:cNvPicPr>
+                  </pic:nvPicPr>
+                  <pic:blipFill>
+                    <a:blip r:embed="rId5">
+                      <a:extLst>
+                        <a:ext uri="{28A0092B-C50C-407E-A947-70E740481C1C}">
+                          <a14:useLocalDpi xmlns:a14="http://schemas.microsoft.com/office/drawing/2010/main" val="0"/>
+                        </a:ext>
+                      </a:extLst>
+                    </a:blip>
+                    <a:srcRect/>
+                    <a:stretch>
+                      <a:fillRect/>
+                    </a:stretch>
+                  </pic:blipFill>
+                  <pic:spPr bwMode="auto">
+                    <a:xfrm>
+                      <a:off x="0" y="0"/>
+                      <a:ext cx="5949929" cy="3242641"/>
+                    </a:xfrm>
+                    <a:prstGeom prst="rect">
+                      <a:avLst/>
+                    </a:prstGeom>
+                    <a:noFill/>
+                    <a:ln>
+                      <a:noFill/>
+                    </a:ln>
+                  </pic:spPr>
+                </pic:pic>
+              </a:graphicData>
+            </a:graphic>
+          </wp:inline>
+        </w:drawing>
+      </w:r>
+    </w:p>
+    <w:p>
+      <w:pPr>
+        <w:jc w:val="left"/>
+        <w:rPr>
+          <w:rFonts w:ascii="Times New Roman" w:hAnsi="Times New Roman" w:cs="Times New Roman"/>
+          <w:sz w:val="18"/>
+          <w:szCs w:val="18"/>
+        </w:rPr>
+      </w:pPr>
+      <w:r>
+        <w:rPr>
+          <w:rFonts w:ascii="Times New Roman" w:hAnsi="Times New Roman" w:cs="Times New Roman"/>
+          <w:sz w:val="18"/>
+          <w:szCs w:val="18"/>
+        </w:rPr>
+        <w:t>Sequence Diagram:</w:t>
+      </w:r>
+    </w:p>
+    <w:p>
+      <w:pPr>
+        <w:jc w:val="left"/>
+        <w:rPr>
+          <w:rFonts w:ascii="Times New Roman" w:hAnsi="Times New Roman" w:cs="Times New Roman"/>
+          <w:sz w:val="18"/>
+          <w:szCs w:val="18"/>
+        </w:rPr>
+      </w:pPr>
+      <w:r>
+        <w:rPr>
+          <w:rFonts w:ascii="Times New Roman" w:hAnsi="Times New Roman" w:cs="Times New Roman"/>
+          <w:noProof/>
+          <w:sz w:val="18"/>
+          <w:szCs w:val="18"/>
+        </w:rPr>
+        <w:drawing>
+          <wp:inline distT="0" distB="0" distL="0" distR="0">
+            <wp:extent cx="6123940" cy="3886200"/>
+            <wp:effectExtent l="0" t="0" r="0" b="0"/>
+            <wp:docPr id="4" name="Picture 4" descr="E:\University BullShit\Software Systems\ENSE 470 Software Systems Design\Project\Helicopter_Project\milestone3-SequenceDiagram.jpg"/>
+            <wp:cNvGraphicFramePr>
+              <a:graphicFrameLocks xmlns:a="http://schemas.openxmlformats.org/drawingml/2006/main" noChangeAspect="1"/>
+            </wp:cNvGraphicFramePr>
+            <a:graphic xmlns:a="http://schemas.openxmlformats.org/drawingml/2006/main">
+              <a:graphicData uri="http://schemas.openxmlformats.org/drawingml/2006/picture">
+                <pic:pic xmlns:pic="http://schemas.openxmlformats.org/drawingml/2006/picture">
+                  <pic:nvPicPr>
+                    <pic:cNvPr id="0" name="Picture 1" descr="E:\University BullShit\Software Systems\ENSE 470 Software Systems Design\Project\Helicopter_Project\milestone3-SequenceDiagram.jpg"/>
+                    <pic:cNvPicPr>
+                      <a:picLocks noChangeAspect="1" noChangeArrowheads="1"/>
+                    </pic:cNvPicPr>
+                  </pic:nvPicPr>
+                  <pic:blipFill>
+                    <a:blip r:embed="rId6">
+                      <a:extLst>
+                        <a:ext uri="{28A0092B-C50C-407E-A947-70E740481C1C}">
+                          <a14:useLocalDpi xmlns:a14="http://schemas.microsoft.com/office/drawing/2010/main" val="0"/>
+                        </a:ext>
+                      </a:extLst>
+                    </a:blip>
+                    <a:srcRect/>
+                    <a:stretch>
+                      <a:fillRect/>
+                    </a:stretch>
+                  </pic:blipFill>
+                  <pic:spPr bwMode="auto">
+                    <a:xfrm>
+                      <a:off x="0" y="0"/>
+                      <a:ext cx="6144539" cy="3899272"/>
+                    </a:xfrm>
+                    <a:prstGeom prst="rect">
+                      <a:avLst/>
+                    </a:prstGeom>
+                    <a:noFill/>
+                    <a:ln>
+                      <a:noFill/>
+                    </a:ln>
+                  </pic:spPr>
+                </pic:pic>
+              </a:graphicData>
+            </a:graphic>
+          </wp:inline>
+        </w:drawing>
+      </w:r>
+    </w:p>
+    <w:p>
+      <w:pPr>
+        <w:jc w:val="left"/>
+        <w:rPr>
+          <w:rFonts w:ascii="Times New Roman" w:hAnsi="Times New Roman" w:cs="Times New Roman"/>
+          <w:sz w:val="18"/>
+          <w:szCs w:val="18"/>
+        </w:rPr>
+      </w:pPr>
+    </w:p>
+    <w:p>
+      <w:pPr>
+        <w:jc w:val="left"/>
+        <w:rPr>
+          <w:rFonts w:ascii="Times New Roman" w:hAnsi="Times New Roman" w:cs="Times New Roman"/>
           <w:b/>
-          <w:sz w:val="24"/>
-          <w:szCs w:val="24"/>
+          <w:sz w:val="18"/>
+          <w:szCs w:val="18"/>
           <w:u w:val="single"/>
         </w:rPr>
       </w:pPr>
-    </w:p>
-    <w:p>
-      <w:pPr>
-        <w:jc w:val="left"/>
+      <w:r>
         <w:rPr>
           <w:rFonts w:ascii="Times New Roman" w:hAnsi="Times New Roman" w:cs="Times New Roman"/>
           <w:b/>
-          <w:sz w:val="24"/>
-          <w:szCs w:val="24"/>
+          <w:sz w:val="18"/>
+          <w:szCs w:val="18"/>
           <w:u w:val="single"/>
         </w:rPr>
-      </w:pPr>
-      <w:r>
+        <w:lastRenderedPageBreak/>
+        <w:t>Summary/Conclusion</w:t>
+      </w:r>
+    </w:p>
+    <w:p>
+      <w:pPr>
+        <w:jc w:val="left"/>
+        <w:rPr>
+          <w:rFonts w:ascii="Times New Roman" w:hAnsi="Times New Roman" w:cs="Times New Roman"/>
+          <w:sz w:val="18"/>
+          <w:szCs w:val="18"/>
+        </w:rPr>
+      </w:pPr>
+      <w:r>
+        <w:rPr>
+          <w:rFonts w:ascii="Times New Roman" w:hAnsi="Times New Roman" w:cs="Times New Roman"/>
+          <w:sz w:val="18"/>
+          <w:szCs w:val="18"/>
+        </w:rPr>
+        <w:tab/>
+      </w:r>
+      <w:r>
+        <w:rPr>
+          <w:rFonts w:ascii="Times New Roman" w:hAnsi="Times New Roman" w:cs="Times New Roman"/>
+          <w:sz w:val="18"/>
+          <w:szCs w:val="18"/>
+        </w:rPr>
+        <w:t xml:space="preserve">In conclusion working on this milestone first went rough as the updating </w:t>
+      </w:r>
+      <w:proofErr w:type="spellStart"/>
+      <w:r>
+        <w:rPr>
+          <w:rFonts w:ascii="Times New Roman" w:hAnsi="Times New Roman" w:cs="Times New Roman"/>
+          <w:sz w:val="18"/>
+          <w:szCs w:val="18"/>
+        </w:rPr>
+        <w:t>hud</w:t>
+      </w:r>
+      <w:proofErr w:type="spellEnd"/>
+      <w:r>
+        <w:rPr>
+          <w:rFonts w:ascii="Times New Roman" w:hAnsi="Times New Roman" w:cs="Times New Roman"/>
+          <w:sz w:val="18"/>
+          <w:szCs w:val="18"/>
+        </w:rPr>
+        <w:t xml:space="preserve"> logger had a few issues with working on different systems, but after some altering of the code we found that it was making a new text object every time the system would update causing a memory issue for some of the underperforming processing PC’s. After the changes the logger ceased to cause problems. The orientation of the Helicopter works as specified although the user has to manipulate the controls to make the helicopter control correctly when the orientation is changed from the starting position. As for our group, everyone chipped in with the project with choosing their own strengths to help complete the </w:t>
+      </w:r>
+      <w:r>
+        <w:rPr>
+          <w:rFonts w:ascii="Times New Roman" w:hAnsi="Times New Roman" w:cs="Times New Roman"/>
+          <w:sz w:val="18"/>
+          <w:szCs w:val="18"/>
+        </w:rPr>
+        <w:t>project. Our only downfall was that we ran out</w:t>
+      </w:r>
+      <w:r>
+        <w:rPr>
+          <w:rFonts w:ascii="Times New Roman" w:hAnsi="Times New Roman" w:cs="Times New Roman"/>
+          <w:sz w:val="18"/>
+          <w:szCs w:val="18"/>
+        </w:rPr>
+        <w:t xml:space="preserve"> of time to work out the bugs of the program and add extra functionality.</w:t>
+      </w:r>
+      <w:r>
+        <w:rPr>
+          <w:rFonts w:ascii="Times New Roman" w:hAnsi="Times New Roman" w:cs="Times New Roman"/>
+          <w:sz w:val="18"/>
+          <w:szCs w:val="18"/>
+        </w:rPr>
+        <w:t xml:space="preserve"> As well as one of our group members was not able to use GIT hub which limited the availability of coding.</w:t>
+      </w:r>
+    </w:p>
+    <w:p>
+      <w:pPr>
+        <w:jc w:val="left"/>
+        <w:rPr>
+          <w:rFonts w:ascii="Times New Roman" w:hAnsi="Times New Roman" w:cs="Times New Roman"/>
+          <w:sz w:val="18"/>
+          <w:szCs w:val="18"/>
+        </w:rPr>
+      </w:pPr>
+      <w:r>
+        <w:rPr>
+          <w:rFonts w:ascii="Times New Roman" w:hAnsi="Times New Roman" w:cs="Times New Roman"/>
+          <w:sz w:val="18"/>
+          <w:szCs w:val="18"/>
+        </w:rPr>
+        <w:t>Below are screen shots of the project in its updated state:</w:t>
+      </w:r>
+    </w:p>
+    <w:p>
+      <w:pPr>
+        <w:jc w:val="left"/>
+        <w:rPr>
+          <w:rFonts w:ascii="Times New Roman" w:hAnsi="Times New Roman" w:cs="Times New Roman"/>
+          <w:sz w:val="18"/>
+          <w:szCs w:val="18"/>
+        </w:rPr>
+      </w:pPr>
+      <w:r>
+        <w:rPr>
+          <w:rFonts w:ascii="Times New Roman" w:hAnsi="Times New Roman" w:cs="Times New Roman"/>
+          <w:sz w:val="18"/>
+          <w:szCs w:val="18"/>
+        </w:rPr>
+        <w:t>Main Shot of Helicopter Flying</w:t>
+      </w:r>
+    </w:p>
+    <w:p>
+      <w:pPr>
+        <w:jc w:val="left"/>
+        <w:rPr>
+          <w:rFonts w:ascii="Times New Roman" w:hAnsi="Times New Roman" w:cs="Times New Roman"/>
+          <w:sz w:val="18"/>
+          <w:szCs w:val="18"/>
+        </w:rPr>
+      </w:pPr>
+      <w:r>
+        <w:rPr>
+          <w:rFonts w:ascii="Times New Roman" w:hAnsi="Times New Roman" w:cs="Times New Roman"/>
+          <w:noProof/>
+          <w:sz w:val="18"/>
+          <w:szCs w:val="18"/>
+        </w:rPr>
+        <w:drawing>
+          <wp:inline distT="0" distB="0" distL="0" distR="0">
+            <wp:extent cx="4968240" cy="3495675"/>
+            <wp:effectExtent l="0" t="0" r="0" b="0"/>
+            <wp:docPr id="1" name="Picture 1" descr="E:\University BullShit\Software Systems\ENSE 470 Software Systems Design\Project\Helicopter_Project\MainShotflying.PNG"/>
+            <wp:cNvGraphicFramePr>
+              <a:graphicFrameLocks xmlns:a="http://schemas.openxmlformats.org/drawingml/2006/main" noChangeAspect="1"/>
+            </wp:cNvGraphicFramePr>
+            <a:graphic xmlns:a="http://schemas.openxmlformats.org/drawingml/2006/main">
+              <a:graphicData uri="http://schemas.openxmlformats.org/drawingml/2006/picture">
+                <pic:pic xmlns:pic="http://schemas.openxmlformats.org/drawingml/2006/picture">
+                  <pic:nvPicPr>
+                    <pic:cNvPr id="0" name="Picture 1" descr="E:\University BullShit\Software Systems\ENSE 470 Software Systems Design\Project\Helicopter_Project\MainShotflying.PNG"/>
+                    <pic:cNvPicPr>
+                      <a:picLocks noChangeAspect="1" noChangeArrowheads="1"/>
+                    </pic:cNvPicPr>
+                  </pic:nvPicPr>
+                  <pic:blipFill>
+                    <a:blip r:embed="rId7" cstate="print">
+                      <a:extLst>
+                        <a:ext uri="{28A0092B-C50C-407E-A947-70E740481C1C}">
+                          <a14:useLocalDpi xmlns:a14="http://schemas.microsoft.com/office/drawing/2010/main" val="0"/>
+                        </a:ext>
+                      </a:extLst>
+                    </a:blip>
+                    <a:srcRect/>
+                    <a:stretch>
+                      <a:fillRect/>
+                    </a:stretch>
+                  </pic:blipFill>
+                  <pic:spPr bwMode="auto">
+                    <a:xfrm>
+                      <a:off x="0" y="0"/>
+                      <a:ext cx="4971378" cy="3497883"/>
+                    </a:xfrm>
+                    <a:prstGeom prst="rect">
+                      <a:avLst/>
+                    </a:prstGeom>
+                    <a:noFill/>
+                    <a:ln>
+                      <a:noFill/>
+                    </a:ln>
+                  </pic:spPr>
+                </pic:pic>
+              </a:graphicData>
+            </a:graphic>
+          </wp:inline>
+        </w:drawing>
+      </w:r>
+    </w:p>
+    <w:p>
+      <w:pPr>
+        <w:jc w:val="left"/>
+        <w:rPr>
+          <w:rFonts w:ascii="Times New Roman" w:hAnsi="Times New Roman" w:cs="Times New Roman"/>
+          <w:sz w:val="18"/>
+          <w:szCs w:val="18"/>
+        </w:rPr>
+      </w:pPr>
+    </w:p>
+    <w:p>
+      <w:pPr>
+        <w:jc w:val="left"/>
+        <w:rPr>
+          <w:rFonts w:ascii="Times New Roman" w:hAnsi="Times New Roman" w:cs="Times New Roman"/>
+          <w:sz w:val="18"/>
+          <w:szCs w:val="18"/>
+        </w:rPr>
+      </w:pPr>
+    </w:p>
+    <w:p>
+      <w:pPr>
+        <w:jc w:val="left"/>
+        <w:rPr>
+          <w:rFonts w:ascii="Times New Roman" w:hAnsi="Times New Roman" w:cs="Times New Roman"/>
+          <w:sz w:val="18"/>
+          <w:szCs w:val="18"/>
+        </w:rPr>
+      </w:pPr>
+    </w:p>
+    <w:p>
+      <w:pPr>
+        <w:jc w:val="left"/>
+        <w:rPr>
+          <w:rFonts w:ascii="Times New Roman" w:hAnsi="Times New Roman" w:cs="Times New Roman"/>
+          <w:sz w:val="18"/>
+          <w:szCs w:val="18"/>
+        </w:rPr>
+      </w:pPr>
+    </w:p>
+    <w:p>
+      <w:pPr>
+        <w:jc w:val="left"/>
+        <w:rPr>
+          <w:rFonts w:ascii="Times New Roman" w:hAnsi="Times New Roman" w:cs="Times New Roman"/>
+          <w:sz w:val="18"/>
+          <w:szCs w:val="18"/>
+        </w:rPr>
+      </w:pPr>
+    </w:p>
+    <w:p>
+      <w:pPr>
+        <w:jc w:val="left"/>
+        <w:rPr>
+          <w:rFonts w:ascii="Times New Roman" w:hAnsi="Times New Roman" w:cs="Times New Roman"/>
+          <w:sz w:val="18"/>
+          <w:szCs w:val="18"/>
+        </w:rPr>
+      </w:pPr>
+    </w:p>
+    <w:p>
+      <w:pPr>
+        <w:jc w:val="left"/>
+        <w:rPr>
+          <w:rFonts w:ascii="Times New Roman" w:hAnsi="Times New Roman" w:cs="Times New Roman"/>
+          <w:sz w:val="18"/>
+          <w:szCs w:val="18"/>
+        </w:rPr>
+      </w:pPr>
+    </w:p>
+    <w:p>
+      <w:pPr>
+        <w:jc w:val="left"/>
+        <w:rPr>
+          <w:rFonts w:ascii="Times New Roman" w:hAnsi="Times New Roman" w:cs="Times New Roman"/>
+          <w:sz w:val="18"/>
+          <w:szCs w:val="18"/>
+        </w:rPr>
+      </w:pPr>
+    </w:p>
+    <w:p>
+      <w:pPr>
+        <w:jc w:val="left"/>
+        <w:rPr>
+          <w:rFonts w:ascii="Times New Roman" w:hAnsi="Times New Roman" w:cs="Times New Roman"/>
+          <w:sz w:val="18"/>
+          <w:szCs w:val="18"/>
+        </w:rPr>
+      </w:pPr>
+    </w:p>
+    <w:p>
+      <w:pPr>
+        <w:jc w:val="left"/>
+        <w:rPr>
+          <w:rFonts w:ascii="Times New Roman" w:hAnsi="Times New Roman" w:cs="Times New Roman"/>
+          <w:sz w:val="18"/>
+          <w:szCs w:val="18"/>
+        </w:rPr>
+      </w:pPr>
+    </w:p>
+    <w:p>
+      <w:pPr>
+        <w:jc w:val="left"/>
+        <w:rPr>
+          <w:rFonts w:ascii="Times New Roman" w:hAnsi="Times New Roman" w:cs="Times New Roman"/>
+          <w:sz w:val="18"/>
+          <w:szCs w:val="18"/>
+        </w:rPr>
+      </w:pPr>
+    </w:p>
+    <w:p>
+      <w:pPr>
+        <w:jc w:val="left"/>
+        <w:rPr>
+          <w:rFonts w:ascii="Times New Roman" w:hAnsi="Times New Roman" w:cs="Times New Roman"/>
+          <w:sz w:val="18"/>
+          <w:szCs w:val="18"/>
+        </w:rPr>
+      </w:pPr>
+      <w:bookmarkStart w:id="0" w:name="_GoBack"/>
+      <w:bookmarkEnd w:id="0"/>
+      <w:r>
+        <w:rPr>
+          <w:rFonts w:ascii="Times New Roman" w:hAnsi="Times New Roman" w:cs="Times New Roman"/>
+          <w:sz w:val="18"/>
+          <w:szCs w:val="18"/>
+        </w:rPr>
+        <w:lastRenderedPageBreak/>
+        <w:t>Helicopter from the Side</w:t>
+      </w:r>
+    </w:p>
+    <w:p>
+      <w:pPr>
+        <w:jc w:val="left"/>
+        <w:rPr>
+          <w:rFonts w:ascii="Times New Roman" w:hAnsi="Times New Roman" w:cs="Times New Roman"/>
+          <w:sz w:val="18"/>
+          <w:szCs w:val="18"/>
+        </w:rPr>
+      </w:pPr>
+      <w:r>
+        <w:rPr>
+          <w:rFonts w:ascii="Times New Roman" w:hAnsi="Times New Roman" w:cs="Times New Roman"/>
+          <w:noProof/>
+          <w:sz w:val="18"/>
+          <w:szCs w:val="18"/>
+        </w:rPr>
+        <w:drawing>
+          <wp:inline distT="0" distB="0" distL="0" distR="0">
+            <wp:extent cx="4841880" cy="3648075"/>
+            <wp:effectExtent l="0" t="0" r="0" b="0"/>
+            <wp:docPr id="2" name="Picture 2" descr="E:\University BullShit\Software Systems\ENSE 470 Software Systems Design\Project\Helicopter_Project\MainShotSide.PNG"/>
+            <wp:cNvGraphicFramePr>
+              <a:graphicFrameLocks xmlns:a="http://schemas.openxmlformats.org/drawingml/2006/main" noChangeAspect="1"/>
+            </wp:cNvGraphicFramePr>
+            <a:graphic xmlns:a="http://schemas.openxmlformats.org/drawingml/2006/main">
+              <a:graphicData uri="http://schemas.openxmlformats.org/drawingml/2006/picture">
+                <pic:pic xmlns:pic="http://schemas.openxmlformats.org/drawingml/2006/picture">
+                  <pic:nvPicPr>
+                    <pic:cNvPr id="0" name="Picture 2" descr="E:\University BullShit\Software Systems\ENSE 470 Software Systems Design\Project\Helicopter_Project\MainShotSide.PNG"/>
+                    <pic:cNvPicPr>
+                      <a:picLocks noChangeAspect="1" noChangeArrowheads="1"/>
+                    </pic:cNvPicPr>
+                  </pic:nvPicPr>
+                  <pic:blipFill>
+                    <a:blip r:embed="rId8" cstate="print">
+                      <a:extLst>
+                        <a:ext uri="{28A0092B-C50C-407E-A947-70E740481C1C}">
+                          <a14:useLocalDpi xmlns:a14="http://schemas.microsoft.com/office/drawing/2010/main" val="0"/>
+                        </a:ext>
+                      </a:extLst>
+                    </a:blip>
+                    <a:srcRect/>
+                    <a:stretch>
+                      <a:fillRect/>
+                    </a:stretch>
+                  </pic:blipFill>
+                  <pic:spPr bwMode="auto">
+                    <a:xfrm>
+                      <a:off x="0" y="0"/>
+                      <a:ext cx="4850483" cy="3654557"/>
+                    </a:xfrm>
+                    <a:prstGeom prst="rect">
+                      <a:avLst/>
+                    </a:prstGeom>
+                    <a:noFill/>
+                    <a:ln>
+                      <a:noFill/>
+                    </a:ln>
+                  </pic:spPr>
+                </pic:pic>
+              </a:graphicData>
+            </a:graphic>
+          </wp:inline>
+        </w:drawing>
+      </w:r>
+    </w:p>
+    <w:p>
+      <w:pPr>
+        <w:jc w:val="left"/>
+        <w:rPr>
+          <w:rFonts w:ascii="Times New Roman" w:hAnsi="Times New Roman" w:cs="Times New Roman"/>
+          <w:sz w:val="18"/>
+          <w:szCs w:val="18"/>
+        </w:rPr>
+      </w:pPr>
+      <w:r>
+        <w:rPr>
+          <w:rFonts w:ascii="Times New Roman" w:hAnsi="Times New Roman" w:cs="Times New Roman"/>
+          <w:sz w:val="18"/>
+          <w:szCs w:val="18"/>
+        </w:rPr>
+        <w:t>Missile Firing</w:t>
+      </w:r>
+    </w:p>
+    <w:p>
+      <w:pPr>
+        <w:jc w:val="left"/>
+        <w:rPr>
+          <w:rFonts w:ascii="Times New Roman" w:hAnsi="Times New Roman" w:cs="Times New Roman"/>
+          <w:sz w:val="18"/>
+          <w:szCs w:val="18"/>
+        </w:rPr>
+      </w:pPr>
+      <w:r>
+        <w:rPr>
+          <w:rFonts w:ascii="Times New Roman" w:hAnsi="Times New Roman" w:cs="Times New Roman"/>
+          <w:noProof/>
+          <w:sz w:val="18"/>
+          <w:szCs w:val="18"/>
+        </w:rPr>
+        <w:drawing>
+          <wp:inline distT="0" distB="0" distL="0" distR="0">
+            <wp:extent cx="4867275" cy="3624566"/>
+            <wp:effectExtent l="0" t="0" r="0" b="0"/>
+            <wp:docPr id="3" name="Picture 3" descr="E:\University BullShit\Software Systems\ENSE 470 Software Systems Design\Project\Helicopter_Project\Missilefired.PNG"/>
+            <wp:cNvGraphicFramePr>
+              <a:graphicFrameLocks xmlns:a="http://schemas.openxmlformats.org/drawingml/2006/main" noChangeAspect="1"/>
+            </wp:cNvGraphicFramePr>
+            <a:graphic xmlns:a="http://schemas.openxmlformats.org/drawingml/2006/main">
+              <a:graphicData uri="http://schemas.openxmlformats.org/drawingml/2006/picture">
+                <pic:pic xmlns:pic="http://schemas.openxmlformats.org/drawingml/2006/picture">
+                  <pic:nvPicPr>
+                    <pic:cNvPr id="0" name="Picture 3" descr="E:\University BullShit\Software Systems\ENSE 470 Software Systems Design\Project\Helicopter_Project\Missilefired.PNG"/>
+                    <pic:cNvPicPr>
+                      <a:picLocks noChangeAspect="1" noChangeArrowheads="1"/>
+                    </pic:cNvPicPr>
+                  </pic:nvPicPr>
+                  <pic:blipFill>
+                    <a:blip r:embed="rId9" cstate="print">
+                      <a:extLst>
+                        <a:ext uri="{28A0092B-C50C-407E-A947-70E740481C1C}">
+                          <a14:useLocalDpi xmlns:a14="http://schemas.microsoft.com/office/drawing/2010/main" val="0"/>
+                        </a:ext>
+                      </a:extLst>
+                    </a:blip>
+                    <a:srcRect/>
+                    <a:stretch>
+                      <a:fillRect/>
+                    </a:stretch>
+                  </pic:blipFill>
+                  <pic:spPr bwMode="auto">
+                    <a:xfrm>
+                      <a:off x="0" y="0"/>
+                      <a:ext cx="4879124" cy="3633390"/>
+                    </a:xfrm>
+                    <a:prstGeom prst="rect">
+                      <a:avLst/>
+                    </a:prstGeom>
+                    <a:noFill/>
+                    <a:ln>
+                      <a:noFill/>
+                    </a:ln>
+                  </pic:spPr>
+                </pic:pic>
+              </a:graphicData>
+            </a:graphic>
+          </wp:inline>
+        </w:drawing>
+      </w:r>
+    </w:p>
+    <w:p>
+      <w:pPr>
+        <w:jc w:val="left"/>
         <w:rPr>
           <w:rFonts w:ascii="Times New Roman" w:hAnsi="Times New Roman" w:cs="Times New Roman"/>
           <w:b/>
-          <w:sz w:val="24"/>
-          <w:szCs w:val="24"/>
+          <w:sz w:val="18"/>
+          <w:szCs w:val="18"/>
           <w:u w:val="single"/>
         </w:rPr>
-        <w:t>Summary/Conclusion</w:t>
-      </w:r>
-    </w:p>
-    <w:p>
-      <w:pPr>
-        <w:jc w:val="left"/>
-        <w:rPr>
-          <w:rFonts w:ascii="Times New Roman" w:hAnsi="Times New Roman" w:cs="Times New Roman"/>
-          <w:sz w:val="24"/>
-          <w:szCs w:val="24"/>
-        </w:rPr>
-      </w:pPr>
-      <w:r>
-        <w:rPr>
-          <w:rFonts w:ascii="Times New Roman" w:hAnsi="Times New Roman" w:cs="Times New Roman"/>
-          <w:sz w:val="24"/>
-          <w:szCs w:val="24"/>
-        </w:rPr>
-        <w:tab/>
-      </w:r>
-      <w:r>
-        <w:rPr>
-          <w:rFonts w:ascii="Times New Roman" w:hAnsi="Times New Roman" w:cs="Times New Roman"/>
-          <w:sz w:val="24"/>
-          <w:szCs w:val="24"/>
-        </w:rPr>
-        <w:t xml:space="preserve">In conclusion working on this milestone first went rough as the updating </w:t>
-      </w:r>
+      </w:pPr>
+    </w:p>
+    <w:p>
+      <w:pPr>
+        <w:jc w:val="left"/>
+        <w:rPr>
+          <w:rFonts w:ascii="Times New Roman" w:hAnsi="Times New Roman" w:cs="Times New Roman"/>
+          <w:b/>
+          <w:sz w:val="18"/>
+          <w:szCs w:val="18"/>
+          <w:u w:val="single"/>
+        </w:rPr>
+      </w:pPr>
       <w:proofErr w:type="spellStart"/>
       <w:r>
         <w:rPr>
           <w:rFonts w:ascii="Times New Roman" w:hAnsi="Times New Roman" w:cs="Times New Roman"/>
-          <w:sz w:val="24"/>
-          <w:szCs w:val="24"/>
-        </w:rPr>
-        <w:t>hud</w:t>
+          <w:b/>
+          <w:sz w:val="18"/>
+          <w:szCs w:val="18"/>
+          <w:u w:val="single"/>
+        </w:rPr>
+        <w:lastRenderedPageBreak/>
+        <w:t>GitHub</w:t>
       </w:r>
       <w:proofErr w:type="spellEnd"/>
       <w:r>
         <w:rPr>
           <w:rFonts w:ascii="Times New Roman" w:hAnsi="Times New Roman" w:cs="Times New Roman"/>
-          <w:sz w:val="24"/>
-          <w:szCs w:val="24"/>
-        </w:rPr>
-        <w:t xml:space="preserve"> logger had a few issues with working on different systems, but after some altering of the code we found that it was making a new text object every time the system would update causing a memory issue for some of the underperforming processing PC’s. After the changes the logger ceased to cause problems. The orientation of the Helicopter works as specified although the user has to manipulate the controls to make the helicopter control correctly when the orientation is changed from the starting position. As for our group, everyone chipped in with the project with choosing their own strengths to help complete the </w:t>
-      </w:r>
-      <w:r>
-        <w:rPr>
-          <w:rFonts w:ascii="Times New Roman" w:hAnsi="Times New Roman" w:cs="Times New Roman"/>
-          <w:sz w:val="24"/>
-          <w:szCs w:val="24"/>
-        </w:rPr>
-        <w:t>project. Our only downfall was that we ran out</w:t>
-      </w:r>
-      <w:r>
-        <w:rPr>
-          <w:rFonts w:ascii="Times New Roman" w:hAnsi="Times New Roman" w:cs="Times New Roman"/>
-          <w:sz w:val="24"/>
-          <w:szCs w:val="24"/>
-        </w:rPr>
-        <w:t xml:space="preserve"> of time to work out the bugs of the program and add extra functionality.</w:t>
-      </w:r>
-      <w:r>
-        <w:rPr>
-          <w:rFonts w:ascii="Times New Roman" w:hAnsi="Times New Roman" w:cs="Times New Roman"/>
-          <w:sz w:val="24"/>
-          <w:szCs w:val="24"/>
-        </w:rPr>
-        <w:t xml:space="preserve"> As well as one of our group members was not able to use GIT hub which limited the availability of coding.</w:t>
-      </w:r>
-    </w:p>
-    <w:p>
-      <w:pPr>
-        <w:jc w:val="left"/>
-        <w:rPr>
-          <w:rFonts w:ascii="Times New Roman" w:hAnsi="Times New Roman" w:cs="Times New Roman"/>
-          <w:sz w:val="24"/>
-          <w:szCs w:val="24"/>
-        </w:rPr>
-      </w:pPr>
-      <w:r>
-        <w:rPr>
-          <w:rFonts w:ascii="Times New Roman" w:hAnsi="Times New Roman" w:cs="Times New Roman"/>
-          <w:sz w:val="24"/>
-          <w:szCs w:val="24"/>
-        </w:rPr>
-        <w:t>Below are screen shots of the project in its updated state:</w:t>
-      </w:r>
-    </w:p>
-    <w:p>
-      <w:pPr>
-        <w:jc w:val="left"/>
-        <w:rPr>
-          <w:rFonts w:ascii="Times New Roman" w:hAnsi="Times New Roman" w:cs="Times New Roman"/>
           <w:b/>
-          <w:sz w:val="24"/>
-          <w:szCs w:val="24"/>
+          <w:sz w:val="18"/>
+          <w:szCs w:val="18"/>
           <w:u w:val="single"/>
         </w:rPr>
-      </w:pPr>
-    </w:p>
-    <w:p>
-      <w:pPr>
-        <w:jc w:val="left"/>
-        <w:rPr>
-          <w:rFonts w:ascii="Times New Roman" w:hAnsi="Times New Roman" w:cs="Times New Roman"/>
-          <w:b/>
-          <w:sz w:val="24"/>
-          <w:szCs w:val="24"/>
-          <w:u w:val="single"/>
-        </w:rPr>
-      </w:pPr>
-      <w:proofErr w:type="spellStart"/>
-      <w:r>
-        <w:rPr>
-          <w:rFonts w:ascii="Times New Roman" w:hAnsi="Times New Roman" w:cs="Times New Roman"/>
-          <w:b/>
-          <w:sz w:val="24"/>
-          <w:szCs w:val="24"/>
-          <w:u w:val="single"/>
-        </w:rPr>
-        <w:t>GitHub</w:t>
-      </w:r>
-      <w:proofErr w:type="spellEnd"/>
-      <w:r>
-        <w:rPr>
-          <w:rFonts w:ascii="Times New Roman" w:hAnsi="Times New Roman" w:cs="Times New Roman"/>
-          <w:b/>
-          <w:sz w:val="24"/>
-          <w:szCs w:val="24"/>
-          <w:u w:val="single"/>
-        </w:rPr>
         <w:t xml:space="preserve"> Repository Link:</w:t>
       </w:r>
     </w:p>
@@ -1468,17 +2059,17 @@
         <w:jc w:val="left"/>
         <w:rPr>
           <w:rFonts w:ascii="Times New Roman" w:hAnsi="Times New Roman" w:cs="Times New Roman"/>
-          <w:sz w:val="24"/>
-          <w:szCs w:val="24"/>
-        </w:rPr>
-      </w:pPr>
-      <w:hyperlink r:id="rId5" w:history="1">
+          <w:sz w:val="18"/>
+          <w:szCs w:val="18"/>
+        </w:rPr>
+      </w:pPr>
+      <w:hyperlink r:id="rId10" w:history="1">
         <w:r>
           <w:rPr>
             <w:rStyle w:val="Hyperlink"/>
             <w:rFonts w:ascii="Times New Roman" w:hAnsi="Times New Roman" w:cs="Times New Roman"/>
-            <w:sz w:val="24"/>
-            <w:szCs w:val="24"/>
+            <w:sz w:val="18"/>
+            <w:szCs w:val="18"/>
           </w:rPr>
           <w:t>https://github.com/Nammy1101/Helicopter_Project.git</w:t>
         </w:r>
@@ -1489,18 +2080,18 @@
         <w:jc w:val="left"/>
         <w:rPr>
           <w:rFonts w:ascii="Times New Roman" w:hAnsi="Times New Roman" w:cs="Times New Roman"/>
-          <w:sz w:val="24"/>
-          <w:szCs w:val="24"/>
-        </w:rPr>
-      </w:pPr>
-    </w:p>
-    <w:p>
-      <w:pPr>
-        <w:jc w:val="left"/>
-        <w:rPr>
-          <w:rFonts w:ascii="Times New Roman" w:hAnsi="Times New Roman" w:cs="Times New Roman"/>
-          <w:sz w:val="24"/>
-          <w:szCs w:val="24"/>
+          <w:sz w:val="18"/>
+          <w:szCs w:val="18"/>
+        </w:rPr>
+      </w:pPr>
+    </w:p>
+    <w:p>
+      <w:pPr>
+        <w:jc w:val="left"/>
+        <w:rPr>
+          <w:rFonts w:ascii="Times New Roman" w:hAnsi="Times New Roman" w:cs="Times New Roman"/>
+          <w:sz w:val="18"/>
+          <w:szCs w:val="18"/>
         </w:rPr>
       </w:pPr>
     </w:p>
@@ -1515,7 +2106,7 @@
 </file>
 
 <file path=word/numbering.xml><?xml version="1.0" encoding="utf-8"?>
-<w:numbering xmlns:ve="http://schemas.openxmlformats.org/markup-compatibility/2006" xmlns:o="urn:schemas-microsoft-com:office:office" xmlns:r="http://schemas.openxmlformats.org/officeDocument/2006/relationships" xmlns:m="http://schemas.openxmlformats.org/officeDocument/2006/math" xmlns:v="urn:schemas-microsoft-com:vml" xmlns:wp="http://schemas.openxmlformats.org/drawingml/2006/wordprocessingDrawing" xmlns:w10="urn:schemas-microsoft-com:office:word" xmlns:w="http://schemas.openxmlformats.org/wordprocessingml/2006/main" xmlns:wne="http://schemas.microsoft.com/office/word/2006/wordml">
+<w:numbering xmlns:wpc="http://schemas.microsoft.com/office/word/2010/wordprocessingCanvas" xmlns:mc="http://schemas.openxmlformats.org/markup-compatibility/2006" xmlns:o="urn:schemas-microsoft-com:office:office" xmlns:r="http://schemas.openxmlformats.org/officeDocument/2006/relationships" xmlns:m="http://schemas.openxmlformats.org/officeDocument/2006/math" xmlns:v="urn:schemas-microsoft-com:vml" xmlns:wp14="http://schemas.microsoft.com/office/word/2010/wordprocessingDrawing" xmlns:wp="http://schemas.openxmlformats.org/drawingml/2006/wordprocessingDrawing" xmlns:w10="urn:schemas-microsoft-com:office:word" xmlns:w="http://schemas.openxmlformats.org/wordprocessingml/2006/main" xmlns:w14="http://schemas.microsoft.com/office/word/2010/wordml" xmlns:w15="http://schemas.microsoft.com/office/word/2012/wordml" xmlns:wpg="http://schemas.microsoft.com/office/word/2010/wordprocessingGroup" xmlns:wpi="http://schemas.microsoft.com/office/word/2010/wordprocessingInk" xmlns:wne="http://schemas.microsoft.com/office/word/2006/wordml" xmlns:wps="http://schemas.microsoft.com/office/word/2010/wordprocessingShape" mc:Ignorable="w14 w15 wp14">
   <w:abstractNum w:abstractNumId="0">
     <w:nsid w:val="16DA5432"/>
     <w:multiLevelType w:val="hybridMultilevel"/>
@@ -3025,7 +3616,7 @@
 </file>
 
 <file path=word/styles.xml><?xml version="1.0" encoding="utf-8"?>
-<w:styles xmlns:r="http://schemas.openxmlformats.org/officeDocument/2006/relationships" xmlns:w="http://schemas.openxmlformats.org/wordprocessingml/2006/main">
+<w:styles xmlns:mc="http://schemas.openxmlformats.org/markup-compatibility/2006" xmlns:r="http://schemas.openxmlformats.org/officeDocument/2006/relationships" xmlns:w="http://schemas.openxmlformats.org/wordprocessingml/2006/main" xmlns:w14="http://schemas.microsoft.com/office/word/2010/wordml" xmlns:w15="http://schemas.microsoft.com/office/word/2012/wordml" mc:Ignorable="w14 w15">
   <w:docDefaults>
     <w:rPrDefault>
       <w:rPr>
@@ -3042,144 +3633,378 @@
       </w:pPr>
     </w:pPrDefault>
   </w:docDefaults>
-  <w:latentStyles w:defLockedState="0" w:defUIPriority="99" w:defSemiHidden="1" w:defUnhideWhenUsed="1" w:defQFormat="0" w:count="267">
-    <w:lsdException w:name="Normal" w:semiHidden="0" w:uiPriority="0" w:unhideWhenUsed="0" w:qFormat="1"/>
-    <w:lsdException w:name="heading 1" w:semiHidden="0" w:uiPriority="9" w:unhideWhenUsed="0" w:qFormat="1"/>
-    <w:lsdException w:name="heading 2" w:uiPriority="9" w:qFormat="1"/>
-    <w:lsdException w:name="heading 3" w:uiPriority="9" w:qFormat="1"/>
-    <w:lsdException w:name="heading 4" w:uiPriority="9" w:qFormat="1"/>
-    <w:lsdException w:name="heading 5" w:uiPriority="9" w:qFormat="1"/>
-    <w:lsdException w:name="heading 6" w:uiPriority="9" w:qFormat="1"/>
-    <w:lsdException w:name="heading 7" w:uiPriority="9" w:qFormat="1"/>
-    <w:lsdException w:name="heading 8" w:uiPriority="9" w:qFormat="1"/>
-    <w:lsdException w:name="heading 9" w:uiPriority="9" w:qFormat="1"/>
-    <w:lsdException w:name="toc 1" w:uiPriority="39"/>
-    <w:lsdException w:name="toc 2" w:uiPriority="39"/>
-    <w:lsdException w:name="toc 3" w:uiPriority="39"/>
-    <w:lsdException w:name="toc 4" w:uiPriority="39"/>
-    <w:lsdException w:name="toc 5" w:uiPriority="39"/>
-    <w:lsdException w:name="toc 6" w:uiPriority="39"/>
-    <w:lsdException w:name="toc 7" w:uiPriority="39"/>
-    <w:lsdException w:name="toc 8" w:uiPriority="39"/>
-    <w:lsdException w:name="toc 9" w:uiPriority="39"/>
-    <w:lsdException w:name="caption" w:uiPriority="35" w:qFormat="1"/>
-    <w:lsdException w:name="Title" w:semiHidden="0" w:uiPriority="10" w:unhideWhenUsed="0" w:qFormat="1"/>
-    <w:lsdException w:name="Default Paragraph Font" w:uiPriority="1"/>
-    <w:lsdException w:name="Subtitle" w:semiHidden="0" w:uiPriority="11" w:unhideWhenUsed="0" w:qFormat="1"/>
-    <w:lsdException w:name="Strong" w:semiHidden="0" w:uiPriority="22" w:unhideWhenUsed="0" w:qFormat="1"/>
-    <w:lsdException w:name="Emphasis" w:semiHidden="0" w:uiPriority="20" w:unhideWhenUsed="0" w:qFormat="1"/>
-    <w:lsdException w:name="Table Grid" w:semiHidden="0" w:uiPriority="39" w:unhideWhenUsed="0"/>
-    <w:lsdException w:name="Placeholder Text" w:unhideWhenUsed="0"/>
-    <w:lsdException w:name="No Spacing" w:semiHidden="0" w:uiPriority="1" w:unhideWhenUsed="0" w:qFormat="1"/>
-    <w:lsdException w:name="Light Shading" w:semiHidden="0" w:uiPriority="60" w:unhideWhenUsed="0"/>
-    <w:lsdException w:name="Light List" w:semiHidden="0" w:uiPriority="61" w:unhideWhenUsed="0"/>
-    <w:lsdException w:name="Light Grid" w:semiHidden="0" w:uiPriority="62" w:unhideWhenUsed="0"/>
-    <w:lsdException w:name="Medium Shading 1" w:semiHidden="0" w:uiPriority="63" w:unhideWhenUsed="0"/>
-    <w:lsdException w:name="Medium Shading 2" w:semiHidden="0" w:uiPriority="64" w:unhideWhenUsed="0"/>
-    <w:lsdException w:name="Medium List 1" w:semiHidden="0" w:uiPriority="65" w:unhideWhenUsed="0"/>
-    <w:lsdException w:name="Medium List 2" w:semiHidden="0" w:uiPriority="66" w:unhideWhenUsed="0"/>
-    <w:lsdException w:name="Medium Grid 1" w:semiHidden="0" w:uiPriority="67" w:unhideWhenUsed="0"/>
-    <w:lsdException w:name="Medium Grid 2" w:semiHidden="0" w:uiPriority="68" w:unhideWhenUsed="0"/>
-    <w:lsdException w:name="Medium Grid 3" w:semiHidden="0" w:uiPriority="69" w:unhideWhenUsed="0"/>
-    <w:lsdException w:name="Dark List" w:semiHidden="0" w:uiPriority="70" w:unhideWhenUsed="0"/>
-    <w:lsdException w:name="Colorful Shading" w:semiHidden="0" w:uiPriority="71" w:unhideWhenUsed="0"/>
-    <w:lsdException w:name="Colorful List" w:semiHidden="0" w:uiPriority="72" w:unhideWhenUsed="0"/>
-    <w:lsdException w:name="Colorful Grid" w:semiHidden="0" w:uiPriority="73" w:unhideWhenUsed="0"/>
-    <w:lsdException w:name="Light Shading Accent 1" w:semiHidden="0" w:uiPriority="60" w:unhideWhenUsed="0"/>
-    <w:lsdException w:name="Light List Accent 1" w:semiHidden="0" w:uiPriority="61" w:unhideWhenUsed="0"/>
-    <w:lsdException w:name="Light Grid Accent 1" w:semiHidden="0" w:uiPriority="62" w:unhideWhenUsed="0"/>
-    <w:lsdException w:name="Medium Shading 1 Accent 1" w:semiHidden="0" w:uiPriority="63" w:unhideWhenUsed="0"/>
-    <w:lsdException w:name="Medium Shading 2 Accent 1" w:semiHidden="0" w:uiPriority="64" w:unhideWhenUsed="0"/>
-    <w:lsdException w:name="Medium List 1 Accent 1" w:semiHidden="0" w:uiPriority="65" w:unhideWhenUsed="0"/>
-    <w:lsdException w:name="Revision" w:unhideWhenUsed="0"/>
-    <w:lsdException w:name="List Paragraph" w:semiHidden="0" w:uiPriority="34" w:unhideWhenUsed="0" w:qFormat="1"/>
-    <w:lsdException w:name="Quote" w:semiHidden="0" w:uiPriority="29" w:unhideWhenUsed="0" w:qFormat="1"/>
-    <w:lsdException w:name="Intense Quote" w:semiHidden="0" w:uiPriority="30" w:unhideWhenUsed="0" w:qFormat="1"/>
-    <w:lsdException w:name="Medium List 2 Accent 1" w:semiHidden="0" w:uiPriority="66" w:unhideWhenUsed="0"/>
-    <w:lsdException w:name="Medium Grid 1 Accent 1" w:semiHidden="0" w:uiPriority="67" w:unhideWhenUsed="0"/>
-    <w:lsdException w:name="Medium Grid 2 Accent 1" w:semiHidden="0" w:uiPriority="68" w:unhideWhenUsed="0"/>
-    <w:lsdException w:name="Medium Grid 3 Accent 1" w:semiHidden="0" w:uiPriority="69" w:unhideWhenUsed="0"/>
-    <w:lsdException w:name="Dark List Accent 1" w:semiHidden="0" w:uiPriority="70" w:unhideWhenUsed="0"/>
-    <w:lsdException w:name="Colorful Shading Accent 1" w:semiHidden="0" w:uiPriority="71" w:unhideWhenUsed="0"/>
-    <w:lsdException w:name="Colorful List Accent 1" w:semiHidden="0" w:uiPriority="72" w:unhideWhenUsed="0"/>
-    <w:lsdException w:name="Colorful Grid Accent 1" w:semiHidden="0" w:uiPriority="73" w:unhideWhenUsed="0"/>
-    <w:lsdException w:name="Light Shading Accent 2" w:semiHidden="0" w:uiPriority="60" w:unhideWhenUsed="0"/>
-    <w:lsdException w:name="Light List Accent 2" w:semiHidden="0" w:uiPriority="61" w:unhideWhenUsed="0"/>
-    <w:lsdException w:name="Light Grid Accent 2" w:semiHidden="0" w:uiPriority="62" w:unhideWhenUsed="0"/>
-    <w:lsdException w:name="Medium Shading 1 Accent 2" w:semiHidden="0" w:uiPriority="63" w:unhideWhenUsed="0"/>
-    <w:lsdException w:name="Medium Shading 2 Accent 2" w:semiHidden="0" w:uiPriority="64" w:unhideWhenUsed="0"/>
-    <w:lsdException w:name="Medium List 1 Accent 2" w:semiHidden="0" w:uiPriority="65" w:unhideWhenUsed="0"/>
-    <w:lsdException w:name="Medium List 2 Accent 2" w:semiHidden="0" w:uiPriority="66" w:unhideWhenUsed="0"/>
-    <w:lsdException w:name="Medium Grid 1 Accent 2" w:semiHidden="0" w:uiPriority="67" w:unhideWhenUsed="0"/>
-    <w:lsdException w:name="Medium Grid 2 Accent 2" w:semiHidden="0" w:uiPriority="68" w:unhideWhenUsed="0"/>
-    <w:lsdException w:name="Medium Grid 3 Accent 2" w:semiHidden="0" w:uiPriority="69" w:unhideWhenUsed="0"/>
-    <w:lsdException w:name="Dark List Accent 2" w:semiHidden="0" w:uiPriority="70" w:unhideWhenUsed="0"/>
-    <w:lsdException w:name="Colorful Shading Accent 2" w:semiHidden="0" w:uiPriority="71" w:unhideWhenUsed="0"/>
-    <w:lsdException w:name="Colorful List Accent 2" w:semiHidden="0" w:uiPriority="72" w:unhideWhenUsed="0"/>
-    <w:lsdException w:name="Colorful Grid Accent 2" w:semiHidden="0" w:uiPriority="73" w:unhideWhenUsed="0"/>
-    <w:lsdException w:name="Light Shading Accent 3" w:semiHidden="0" w:uiPriority="60" w:unhideWhenUsed="0"/>
-    <w:lsdException w:name="Light List Accent 3" w:semiHidden="0" w:uiPriority="61" w:unhideWhenUsed="0"/>
-    <w:lsdException w:name="Light Grid Accent 3" w:semiHidden="0" w:uiPriority="62" w:unhideWhenUsed="0"/>
-    <w:lsdException w:name="Medium Shading 1 Accent 3" w:semiHidden="0" w:uiPriority="63" w:unhideWhenUsed="0"/>
-    <w:lsdException w:name="Medium Shading 2 Accent 3" w:semiHidden="0" w:uiPriority="64" w:unhideWhenUsed="0"/>
-    <w:lsdException w:name="Medium List 1 Accent 3" w:semiHidden="0" w:uiPriority="65" w:unhideWhenUsed="0"/>
-    <w:lsdException w:name="Medium List 2 Accent 3" w:semiHidden="0" w:uiPriority="66" w:unhideWhenUsed="0"/>
-    <w:lsdException w:name="Medium Grid 1 Accent 3" w:semiHidden="0" w:uiPriority="67" w:unhideWhenUsed="0"/>
-    <w:lsdException w:name="Medium Grid 2 Accent 3" w:semiHidden="0" w:uiPriority="68" w:unhideWhenUsed="0"/>
-    <w:lsdException w:name="Medium Grid 3 Accent 3" w:semiHidden="0" w:uiPriority="69" w:unhideWhenUsed="0"/>
-    <w:lsdException w:name="Dark List Accent 3" w:semiHidden="0" w:uiPriority="70" w:unhideWhenUsed="0"/>
-    <w:lsdException w:name="Colorful Shading Accent 3" w:semiHidden="0" w:uiPriority="71" w:unhideWhenUsed="0"/>
-    <w:lsdException w:name="Colorful List Accent 3" w:semiHidden="0" w:uiPriority="72" w:unhideWhenUsed="0"/>
-    <w:lsdException w:name="Colorful Grid Accent 3" w:semiHidden="0" w:uiPriority="73" w:unhideWhenUsed="0"/>
-    <w:lsdException w:name="Light Shading Accent 4" w:semiHidden="0" w:uiPriority="60" w:unhideWhenUsed="0"/>
-    <w:lsdException w:name="Light List Accent 4" w:semiHidden="0" w:uiPriority="61" w:unhideWhenUsed="0"/>
-    <w:lsdException w:name="Light Grid Accent 4" w:semiHidden="0" w:uiPriority="62" w:unhideWhenUsed="0"/>
-    <w:lsdException w:name="Medium Shading 1 Accent 4" w:semiHidden="0" w:uiPriority="63" w:unhideWhenUsed="0"/>
-    <w:lsdException w:name="Medium Shading 2 Accent 4" w:semiHidden="0" w:uiPriority="64" w:unhideWhenUsed="0"/>
-    <w:lsdException w:name="Medium List 1 Accent 4" w:semiHidden="0" w:uiPriority="65" w:unhideWhenUsed="0"/>
-    <w:lsdException w:name="Medium List 2 Accent 4" w:semiHidden="0" w:uiPriority="66" w:unhideWhenUsed="0"/>
-    <w:lsdException w:name="Medium Grid 1 Accent 4" w:semiHidden="0" w:uiPriority="67" w:unhideWhenUsed="0"/>
-    <w:lsdException w:name="Medium Grid 2 Accent 4" w:semiHidden="0" w:uiPriority="68" w:unhideWhenUsed="0"/>
-    <w:lsdException w:name="Medium Grid 3 Accent 4" w:semiHidden="0" w:uiPriority="69" w:unhideWhenUsed="0"/>
-    <w:lsdException w:name="Dark List Accent 4" w:semiHidden="0" w:uiPriority="70" w:unhideWhenUsed="0"/>
-    <w:lsdException w:name="Colorful Shading Accent 4" w:semiHidden="0" w:uiPriority="71" w:unhideWhenUsed="0"/>
-    <w:lsdException w:name="Colorful List Accent 4" w:semiHidden="0" w:uiPriority="72" w:unhideWhenUsed="0"/>
-    <w:lsdException w:name="Colorful Grid Accent 4" w:semiHidden="0" w:uiPriority="73" w:unhideWhenUsed="0"/>
-    <w:lsdException w:name="Light Shading Accent 5" w:semiHidden="0" w:uiPriority="60" w:unhideWhenUsed="0"/>
-    <w:lsdException w:name="Light List Accent 5" w:semiHidden="0" w:uiPriority="61" w:unhideWhenUsed="0"/>
-    <w:lsdException w:name="Light Grid Accent 5" w:semiHidden="0" w:uiPriority="62" w:unhideWhenUsed="0"/>
-    <w:lsdException w:name="Medium Shading 1 Accent 5" w:semiHidden="0" w:uiPriority="63" w:unhideWhenUsed="0"/>
-    <w:lsdException w:name="Medium Shading 2 Accent 5" w:semiHidden="0" w:uiPriority="64" w:unhideWhenUsed="0"/>
-    <w:lsdException w:name="Medium List 1 Accent 5" w:semiHidden="0" w:uiPriority="65" w:unhideWhenUsed="0"/>
-    <w:lsdException w:name="Medium List 2 Accent 5" w:semiHidden="0" w:uiPriority="66" w:unhideWhenUsed="0"/>
-    <w:lsdException w:name="Medium Grid 1 Accent 5" w:semiHidden="0" w:uiPriority="67" w:unhideWhenUsed="0"/>
-    <w:lsdException w:name="Medium Grid 2 Accent 5" w:semiHidden="0" w:uiPriority="68" w:unhideWhenUsed="0"/>
-    <w:lsdException w:name="Medium Grid 3 Accent 5" w:semiHidden="0" w:uiPriority="69" w:unhideWhenUsed="0"/>
-    <w:lsdException w:name="Dark List Accent 5" w:semiHidden="0" w:uiPriority="70" w:unhideWhenUsed="0"/>
-    <w:lsdException w:name="Colorful Shading Accent 5" w:semiHidden="0" w:uiPriority="71" w:unhideWhenUsed="0"/>
-    <w:lsdException w:name="Colorful List Accent 5" w:semiHidden="0" w:uiPriority="72" w:unhideWhenUsed="0"/>
-    <w:lsdException w:name="Colorful Grid Accent 5" w:semiHidden="0" w:uiPriority="73" w:unhideWhenUsed="0"/>
-    <w:lsdException w:name="Light Shading Accent 6" w:semiHidden="0" w:uiPriority="60" w:unhideWhenUsed="0"/>
-    <w:lsdException w:name="Light List Accent 6" w:semiHidden="0" w:uiPriority="61" w:unhideWhenUsed="0"/>
-    <w:lsdException w:name="Light Grid Accent 6" w:semiHidden="0" w:uiPriority="62" w:unhideWhenUsed="0"/>
-    <w:lsdException w:name="Medium Shading 1 Accent 6" w:semiHidden="0" w:uiPriority="63" w:unhideWhenUsed="0"/>
-    <w:lsdException w:name="Medium Shading 2 Accent 6" w:semiHidden="0" w:uiPriority="64" w:unhideWhenUsed="0"/>
-    <w:lsdException w:name="Medium List 1 Accent 6" w:semiHidden="0" w:uiPriority="65" w:unhideWhenUsed="0"/>
-    <w:lsdException w:name="Medium List 2 Accent 6" w:semiHidden="0" w:uiPriority="66" w:unhideWhenUsed="0"/>
-    <w:lsdException w:name="Medium Grid 1 Accent 6" w:semiHidden="0" w:uiPriority="67" w:unhideWhenUsed="0"/>
-    <w:lsdException w:name="Medium Grid 2 Accent 6" w:semiHidden="0" w:uiPriority="68" w:unhideWhenUsed="0"/>
-    <w:lsdException w:name="Medium Grid 3 Accent 6" w:semiHidden="0" w:uiPriority="69" w:unhideWhenUsed="0"/>
-    <w:lsdException w:name="Dark List Accent 6" w:semiHidden="0" w:uiPriority="70" w:unhideWhenUsed="0"/>
-    <w:lsdException w:name="Colorful Shading Accent 6" w:semiHidden="0" w:uiPriority="71" w:unhideWhenUsed="0"/>
-    <w:lsdException w:name="Colorful List Accent 6" w:semiHidden="0" w:uiPriority="72" w:unhideWhenUsed="0"/>
-    <w:lsdException w:name="Colorful Grid Accent 6" w:semiHidden="0" w:uiPriority="73" w:unhideWhenUsed="0"/>
-    <w:lsdException w:name="Subtle Emphasis" w:semiHidden="0" w:uiPriority="19" w:unhideWhenUsed="0" w:qFormat="1"/>
-    <w:lsdException w:name="Intense Emphasis" w:semiHidden="0" w:uiPriority="21" w:unhideWhenUsed="0" w:qFormat="1"/>
-    <w:lsdException w:name="Subtle Reference" w:semiHidden="0" w:uiPriority="31" w:unhideWhenUsed="0" w:qFormat="1"/>
-    <w:lsdException w:name="Intense Reference" w:semiHidden="0" w:uiPriority="32" w:unhideWhenUsed="0" w:qFormat="1"/>
-    <w:lsdException w:name="Book Title" w:semiHidden="0" w:uiPriority="33" w:unhideWhenUsed="0" w:qFormat="1"/>
-    <w:lsdException w:name="Bibliography" w:uiPriority="37"/>
-    <w:lsdException w:name="TOC Heading" w:uiPriority="39" w:qFormat="1"/>
+  <w:latentStyles w:defLockedState="0" w:defUIPriority="99" w:defSemiHidden="0" w:defUnhideWhenUsed="0" w:defQFormat="0" w:count="371">
+    <w:lsdException w:name="Normal" w:uiPriority="0" w:qFormat="1"/>
+    <w:lsdException w:name="heading 1" w:uiPriority="9" w:qFormat="1"/>
+    <w:lsdException w:name="heading 2" w:semiHidden="1" w:uiPriority="9" w:unhideWhenUsed="1" w:qFormat="1"/>
+    <w:lsdException w:name="heading 3" w:semiHidden="1" w:uiPriority="9" w:unhideWhenUsed="1" w:qFormat="1"/>
+    <w:lsdException w:name="heading 4" w:semiHidden="1" w:uiPriority="9" w:unhideWhenUsed="1" w:qFormat="1"/>
+    <w:lsdException w:name="heading 5" w:semiHidden="1" w:uiPriority="9" w:unhideWhenUsed="1" w:qFormat="1"/>
+    <w:lsdException w:name="heading 6" w:semiHidden="1" w:uiPriority="9" w:unhideWhenUsed="1" w:qFormat="1"/>
+    <w:lsdException w:name="heading 7" w:semiHidden="1" w:uiPriority="9" w:unhideWhenUsed="1" w:qFormat="1"/>
+    <w:lsdException w:name="heading 8" w:semiHidden="1" w:uiPriority="9" w:unhideWhenUsed="1" w:qFormat="1"/>
+    <w:lsdException w:name="heading 9" w:semiHidden="1" w:uiPriority="9" w:unhideWhenUsed="1" w:qFormat="1"/>
+    <w:lsdException w:name="index 1" w:semiHidden="1" w:unhideWhenUsed="1"/>
+    <w:lsdException w:name="index 2" w:semiHidden="1" w:unhideWhenUsed="1"/>
+    <w:lsdException w:name="index 3" w:semiHidden="1" w:unhideWhenUsed="1"/>
+    <w:lsdException w:name="index 4" w:semiHidden="1" w:unhideWhenUsed="1"/>
+    <w:lsdException w:name="index 5" w:semiHidden="1" w:unhideWhenUsed="1"/>
+    <w:lsdException w:name="index 6" w:semiHidden="1" w:unhideWhenUsed="1"/>
+    <w:lsdException w:name="index 7" w:semiHidden="1" w:unhideWhenUsed="1"/>
+    <w:lsdException w:name="index 8" w:semiHidden="1" w:unhideWhenUsed="1"/>
+    <w:lsdException w:name="index 9" w:semiHidden="1" w:unhideWhenUsed="1"/>
+    <w:lsdException w:name="toc 1" w:semiHidden="1" w:uiPriority="39" w:unhideWhenUsed="1"/>
+    <w:lsdException w:name="toc 2" w:semiHidden="1" w:uiPriority="39" w:unhideWhenUsed="1"/>
+    <w:lsdException w:name="toc 3" w:semiHidden="1" w:uiPriority="39" w:unhideWhenUsed="1"/>
+    <w:lsdException w:name="toc 4" w:semiHidden="1" w:uiPriority="39" w:unhideWhenUsed="1"/>
+    <w:lsdException w:name="toc 5" w:semiHidden="1" w:uiPriority="39" w:unhideWhenUsed="1"/>
+    <w:lsdException w:name="toc 6" w:semiHidden="1" w:uiPriority="39" w:unhideWhenUsed="1"/>
+    <w:lsdException w:name="toc 7" w:semiHidden="1" w:uiPriority="39" w:unhideWhenUsed="1"/>
+    <w:lsdException w:name="toc 8" w:semiHidden="1" w:uiPriority="39" w:unhideWhenUsed="1"/>
+    <w:lsdException w:name="toc 9" w:semiHidden="1" w:uiPriority="39" w:unhideWhenUsed="1"/>
+    <w:lsdException w:name="Normal Indent" w:semiHidden="1" w:unhideWhenUsed="1"/>
+    <w:lsdException w:name="footnote text" w:semiHidden="1" w:unhideWhenUsed="1"/>
+    <w:lsdException w:name="annotation text" w:semiHidden="1" w:unhideWhenUsed="1"/>
+    <w:lsdException w:name="header" w:semiHidden="1" w:unhideWhenUsed="1"/>
+    <w:lsdException w:name="footer" w:semiHidden="1" w:unhideWhenUsed="1"/>
+    <w:lsdException w:name="index heading" w:semiHidden="1" w:unhideWhenUsed="1"/>
+    <w:lsdException w:name="caption" w:semiHidden="1" w:uiPriority="35" w:unhideWhenUsed="1" w:qFormat="1"/>
+    <w:lsdException w:name="table of figures" w:semiHidden="1" w:unhideWhenUsed="1"/>
+    <w:lsdException w:name="envelope address" w:semiHidden="1" w:unhideWhenUsed="1"/>
+    <w:lsdException w:name="envelope return" w:semiHidden="1" w:unhideWhenUsed="1"/>
+    <w:lsdException w:name="footnote reference" w:semiHidden="1" w:unhideWhenUsed="1"/>
+    <w:lsdException w:name="annotation reference" w:semiHidden="1" w:unhideWhenUsed="1"/>
+    <w:lsdException w:name="line number" w:semiHidden="1" w:unhideWhenUsed="1"/>
+    <w:lsdException w:name="page number" w:semiHidden="1" w:unhideWhenUsed="1"/>
+    <w:lsdException w:name="endnote reference" w:semiHidden="1" w:unhideWhenUsed="1"/>
+    <w:lsdException w:name="endnote text" w:semiHidden="1" w:unhideWhenUsed="1"/>
+    <w:lsdException w:name="table of authorities" w:semiHidden="1" w:unhideWhenUsed="1"/>
+    <w:lsdException w:name="macro" w:semiHidden="1" w:unhideWhenUsed="1"/>
+    <w:lsdException w:name="toa heading" w:semiHidden="1" w:unhideWhenUsed="1"/>
+    <w:lsdException w:name="List" w:semiHidden="1" w:unhideWhenUsed="1"/>
+    <w:lsdException w:name="List Bullet" w:semiHidden="1" w:unhideWhenUsed="1"/>
+    <w:lsdException w:name="List Number" w:semiHidden="1" w:unhideWhenUsed="1"/>
+    <w:lsdException w:name="List 2" w:semiHidden="1" w:unhideWhenUsed="1"/>
+    <w:lsdException w:name="List 3" w:semiHidden="1" w:unhideWhenUsed="1"/>
+    <w:lsdException w:name="List 4" w:semiHidden="1" w:unhideWhenUsed="1"/>
+    <w:lsdException w:name="List 5" w:semiHidden="1" w:unhideWhenUsed="1"/>
+    <w:lsdException w:name="List Bullet 2" w:semiHidden="1" w:unhideWhenUsed="1"/>
+    <w:lsdException w:name="List Bullet 3" w:semiHidden="1" w:unhideWhenUsed="1"/>
+    <w:lsdException w:name="List Bullet 4" w:semiHidden="1" w:unhideWhenUsed="1"/>
+    <w:lsdException w:name="List Bullet 5" w:semiHidden="1" w:unhideWhenUsed="1"/>
+    <w:lsdException w:name="List Number 2" w:semiHidden="1" w:unhideWhenUsed="1"/>
+    <w:lsdException w:name="List Number 3" w:semiHidden="1" w:unhideWhenUsed="1"/>
+    <w:lsdException w:name="List Number 4" w:semiHidden="1" w:unhideWhenUsed="1"/>
+    <w:lsdException w:name="List Number 5" w:semiHidden="1" w:unhideWhenUsed="1"/>
+    <w:lsdException w:name="Title" w:uiPriority="10" w:qFormat="1"/>
+    <w:lsdException w:name="Closing" w:semiHidden="1" w:unhideWhenUsed="1"/>
+    <w:lsdException w:name="Signature" w:semiHidden="1" w:unhideWhenUsed="1"/>
+    <w:lsdException w:name="Default Paragraph Font" w:semiHidden="1" w:uiPriority="1" w:unhideWhenUsed="1"/>
+    <w:lsdException w:name="Body Text" w:semiHidden="1" w:unhideWhenUsed="1"/>
+    <w:lsdException w:name="Body Text Indent" w:semiHidden="1" w:unhideWhenUsed="1"/>
+    <w:lsdException w:name="List Continue" w:semiHidden="1" w:unhideWhenUsed="1"/>
+    <w:lsdException w:name="List Continue 2" w:semiHidden="1" w:unhideWhenUsed="1"/>
+    <w:lsdException w:name="List Continue 3" w:semiHidden="1" w:unhideWhenUsed="1"/>
+    <w:lsdException w:name="List Continue 4" w:semiHidden="1" w:unhideWhenUsed="1"/>
+    <w:lsdException w:name="List Continue 5" w:semiHidden="1" w:unhideWhenUsed="1"/>
+    <w:lsdException w:name="Message Header" w:semiHidden="1" w:unhideWhenUsed="1"/>
+    <w:lsdException w:name="Subtitle" w:uiPriority="11" w:qFormat="1"/>
+    <w:lsdException w:name="Salutation" w:semiHidden="1" w:unhideWhenUsed="1"/>
+    <w:lsdException w:name="Date" w:semiHidden="1" w:unhideWhenUsed="1"/>
+    <w:lsdException w:name="Body Text First Indent" w:semiHidden="1" w:unhideWhenUsed="1"/>
+    <w:lsdException w:name="Body Text First Indent 2" w:semiHidden="1" w:unhideWhenUsed="1"/>
+    <w:lsdException w:name="Note Heading" w:semiHidden="1" w:unhideWhenUsed="1"/>
+    <w:lsdException w:name="Body Text 2" w:semiHidden="1" w:unhideWhenUsed="1"/>
+    <w:lsdException w:name="Body Text 3" w:semiHidden="1" w:unhideWhenUsed="1"/>
+    <w:lsdException w:name="Body Text Indent 2" w:semiHidden="1" w:unhideWhenUsed="1"/>
+    <w:lsdException w:name="Body Text Indent 3" w:semiHidden="1" w:unhideWhenUsed="1"/>
+    <w:lsdException w:name="Block Text" w:semiHidden="1" w:unhideWhenUsed="1"/>
+    <w:lsdException w:name="Hyperlink" w:semiHidden="1" w:unhideWhenUsed="1"/>
+    <w:lsdException w:name="FollowedHyperlink" w:semiHidden="1" w:unhideWhenUsed="1"/>
+    <w:lsdException w:name="Strong" w:uiPriority="22" w:qFormat="1"/>
+    <w:lsdException w:name="Emphasis" w:uiPriority="20" w:qFormat="1"/>
+    <w:lsdException w:name="Document Map" w:semiHidden="1" w:unhideWhenUsed="1"/>
+    <w:lsdException w:name="Plain Text" w:semiHidden="1" w:unhideWhenUsed="1"/>
+    <w:lsdException w:name="E-mail Signature" w:semiHidden="1" w:unhideWhenUsed="1"/>
+    <w:lsdException w:name="HTML Top of Form" w:semiHidden="1" w:unhideWhenUsed="1"/>
+    <w:lsdException w:name="HTML Bottom of Form" w:semiHidden="1" w:unhideWhenUsed="1"/>
+    <w:lsdException w:name="Normal (Web)" w:semiHidden="1" w:unhideWhenUsed="1"/>
+    <w:lsdException w:name="HTML Acronym" w:semiHidden="1" w:unhideWhenUsed="1"/>
+    <w:lsdException w:name="HTML Address" w:semiHidden="1" w:unhideWhenUsed="1"/>
+    <w:lsdException w:name="HTML Cite" w:semiHidden="1" w:unhideWhenUsed="1"/>
+    <w:lsdException w:name="HTML Code" w:semiHidden="1" w:unhideWhenUsed="1"/>
+    <w:lsdException w:name="HTML Definition" w:semiHidden="1" w:unhideWhenUsed="1"/>
+    <w:lsdException w:name="HTML Keyboard" w:semiHidden="1" w:unhideWhenUsed="1"/>
+    <w:lsdException w:name="HTML Preformatted" w:semiHidden="1" w:unhideWhenUsed="1"/>
+    <w:lsdException w:name="HTML Sample" w:semiHidden="1" w:unhideWhenUsed="1"/>
+    <w:lsdException w:name="HTML Typewriter" w:semiHidden="1" w:unhideWhenUsed="1"/>
+    <w:lsdException w:name="HTML Variable" w:semiHidden="1" w:unhideWhenUsed="1"/>
+    <w:lsdException w:name="Normal Table" w:semiHidden="1" w:unhideWhenUsed="1"/>
+    <w:lsdException w:name="annotation subject" w:semiHidden="1" w:unhideWhenUsed="1"/>
+    <w:lsdException w:name="No List" w:semiHidden="1" w:unhideWhenUsed="1"/>
+    <w:lsdException w:name="Outline List 1" w:semiHidden="1" w:unhideWhenUsed="1"/>
+    <w:lsdException w:name="Outline List 2" w:semiHidden="1" w:unhideWhenUsed="1"/>
+    <w:lsdException w:name="Outline List 3" w:semiHidden="1" w:unhideWhenUsed="1"/>
+    <w:lsdException w:name="Table Simple 1" w:semiHidden="1" w:unhideWhenUsed="1"/>
+    <w:lsdException w:name="Table Simple 2" w:semiHidden="1" w:unhideWhenUsed="1"/>
+    <w:lsdException w:name="Table Simple 3" w:semiHidden="1" w:unhideWhenUsed="1"/>
+    <w:lsdException w:name="Table Classic 1" w:semiHidden="1" w:unhideWhenUsed="1"/>
+    <w:lsdException w:name="Table Classic 2" w:semiHidden="1" w:unhideWhenUsed="1"/>
+    <w:lsdException w:name="Table Classic 3" w:semiHidden="1" w:unhideWhenUsed="1"/>
+    <w:lsdException w:name="Table Classic 4" w:semiHidden="1" w:unhideWhenUsed="1"/>
+    <w:lsdException w:name="Table Colorful 1" w:semiHidden="1" w:unhideWhenUsed="1"/>
+    <w:lsdException w:name="Table Colorful 2" w:semiHidden="1" w:unhideWhenUsed="1"/>
+    <w:lsdException w:name="Table Colorful 3" w:semiHidden="1" w:unhideWhenUsed="1"/>
+    <w:lsdException w:name="Table Columns 1" w:semiHidden="1" w:unhideWhenUsed="1"/>
+    <w:lsdException w:name="Table Columns 2" w:semiHidden="1" w:unhideWhenUsed="1"/>
+    <w:lsdException w:name="Table Columns 3" w:semiHidden="1" w:unhideWhenUsed="1"/>
+    <w:lsdException w:name="Table Columns 4" w:semiHidden="1" w:unhideWhenUsed="1"/>
+    <w:lsdException w:name="Table Columns 5" w:semiHidden="1" w:unhideWhenUsed="1"/>
+    <w:lsdException w:name="Table Grid 1" w:semiHidden="1" w:unhideWhenUsed="1"/>
+    <w:lsdException w:name="Table Grid 2" w:semiHidden="1" w:unhideWhenUsed="1"/>
+    <w:lsdException w:name="Table Grid 3" w:semiHidden="1" w:unhideWhenUsed="1"/>
+    <w:lsdException w:name="Table Grid 4" w:semiHidden="1" w:unhideWhenUsed="1"/>
+    <w:lsdException w:name="Table Grid 5" w:semiHidden="1" w:unhideWhenUsed="1"/>
+    <w:lsdException w:name="Table Grid 6" w:semiHidden="1" w:unhideWhenUsed="1"/>
+    <w:lsdException w:name="Table Grid 7" w:semiHidden="1" w:unhideWhenUsed="1"/>
+    <w:lsdException w:name="Table Grid 8" w:semiHidden="1" w:unhideWhenUsed="1"/>
+    <w:lsdException w:name="Table List 1" w:semiHidden="1" w:unhideWhenUsed="1"/>
+    <w:lsdException w:name="Table List 2" w:semiHidden="1" w:unhideWhenUsed="1"/>
+    <w:lsdException w:name="Table List 3" w:semiHidden="1" w:unhideWhenUsed="1"/>
+    <w:lsdException w:name="Table List 4" w:semiHidden="1" w:unhideWhenUsed="1"/>
+    <w:lsdException w:name="Table List 5" w:semiHidden="1" w:unhideWhenUsed="1"/>
+    <w:lsdException w:name="Table List 6" w:semiHidden="1" w:unhideWhenUsed="1"/>
+    <w:lsdException w:name="Table List 7" w:semiHidden="1" w:unhideWhenUsed="1"/>
+    <w:lsdException w:name="Table List 8" w:semiHidden="1" w:unhideWhenUsed="1"/>
+    <w:lsdException w:name="Table 3D effects 1" w:semiHidden="1" w:unhideWhenUsed="1"/>
+    <w:lsdException w:name="Table 3D effects 2" w:semiHidden="1" w:unhideWhenUsed="1"/>
+    <w:lsdException w:name="Table 3D effects 3" w:semiHidden="1" w:unhideWhenUsed="1"/>
+    <w:lsdException w:name="Table Contemporary" w:semiHidden="1" w:unhideWhenUsed="1"/>
+    <w:lsdException w:name="Table Elegant" w:semiHidden="1" w:unhideWhenUsed="1"/>
+    <w:lsdException w:name="Table Professional" w:semiHidden="1" w:unhideWhenUsed="1"/>
+    <w:lsdException w:name="Table Subtle 1" w:semiHidden="1" w:unhideWhenUsed="1"/>
+    <w:lsdException w:name="Table Subtle 2" w:semiHidden="1" w:unhideWhenUsed="1"/>
+    <w:lsdException w:name="Table Web 1" w:semiHidden="1" w:unhideWhenUsed="1"/>
+    <w:lsdException w:name="Table Web 2" w:semiHidden="1" w:unhideWhenUsed="1"/>
+    <w:lsdException w:name="Table Web 3" w:semiHidden="1" w:unhideWhenUsed="1"/>
+    <w:lsdException w:name="Balloon Text" w:semiHidden="1" w:unhideWhenUsed="1"/>
+    <w:lsdException w:name="Table Grid" w:uiPriority="39"/>
+    <w:lsdException w:name="Table Theme" w:semiHidden="1" w:unhideWhenUsed="1"/>
+    <w:lsdException w:name="Placeholder Text" w:semiHidden="1"/>
+    <w:lsdException w:name="No Spacing" w:uiPriority="1" w:qFormat="1"/>
+    <w:lsdException w:name="Light Shading" w:uiPriority="60"/>
+    <w:lsdException w:name="Light List" w:uiPriority="61"/>
+    <w:lsdException w:name="Light Grid" w:uiPriority="62"/>
+    <w:lsdException w:name="Medium Shading 1" w:uiPriority="63"/>
+    <w:lsdException w:name="Medium Shading 2" w:uiPriority="64"/>
+    <w:lsdException w:name="Medium List 1" w:uiPriority="65"/>
+    <w:lsdException w:name="Medium List 2" w:uiPriority="66"/>
+    <w:lsdException w:name="Medium Grid 1" w:uiPriority="67"/>
+    <w:lsdException w:name="Medium Grid 2" w:uiPriority="68"/>
+    <w:lsdException w:name="Medium Grid 3" w:uiPriority="69"/>
+    <w:lsdException w:name="Dark List" w:uiPriority="70"/>
+    <w:lsdException w:name="Colorful Shading" w:uiPriority="71"/>
+    <w:lsdException w:name="Colorful List" w:uiPriority="72"/>
+    <w:lsdException w:name="Colorful Grid" w:uiPriority="73"/>
+    <w:lsdException w:name="Light Shading Accent 1" w:uiPriority="60"/>
+    <w:lsdException w:name="Light List Accent 1" w:uiPriority="61"/>
+    <w:lsdException w:name="Light Grid Accent 1" w:uiPriority="62"/>
+    <w:lsdException w:name="Medium Shading 1 Accent 1" w:uiPriority="63"/>
+    <w:lsdException w:name="Medium Shading 2 Accent 1" w:uiPriority="64"/>
+    <w:lsdException w:name="Medium List 1 Accent 1" w:uiPriority="65"/>
+    <w:lsdException w:name="Revision" w:semiHidden="1"/>
+    <w:lsdException w:name="List Paragraph" w:uiPriority="34" w:qFormat="1"/>
+    <w:lsdException w:name="Quote" w:uiPriority="29" w:qFormat="1"/>
+    <w:lsdException w:name="Intense Quote" w:uiPriority="30" w:qFormat="1"/>
+    <w:lsdException w:name="Medium List 2 Accent 1" w:uiPriority="66"/>
+    <w:lsdException w:name="Medium Grid 1 Accent 1" w:uiPriority="67"/>
+    <w:lsdException w:name="Medium Grid 2 Accent 1" w:uiPriority="68"/>
+    <w:lsdException w:name="Medium Grid 3 Accent 1" w:uiPriority="69"/>
+    <w:lsdException w:name="Dark List Accent 1" w:uiPriority="70"/>
+    <w:lsdException w:name="Colorful Shading Accent 1" w:uiPriority="71"/>
+    <w:lsdException w:name="Colorful List Accent 1" w:uiPriority="72"/>
+    <w:lsdException w:name="Colorful Grid Accent 1" w:uiPriority="73"/>
+    <w:lsdException w:name="Light Shading Accent 2" w:uiPriority="60"/>
+    <w:lsdException w:name="Light List Accent 2" w:uiPriority="61"/>
+    <w:lsdException w:name="Light Grid Accent 2" w:uiPriority="62"/>
+    <w:lsdException w:name="Medium Shading 1 Accent 2" w:uiPriority="63"/>
+    <w:lsdException w:name="Medium Shading 2 Accent 2" w:uiPriority="64"/>
+    <w:lsdException w:name="Medium List 1 Accent 2" w:uiPriority="65"/>
+    <w:lsdException w:name="Medium List 2 Accent 2" w:uiPriority="66"/>
+    <w:lsdException w:name="Medium Grid 1 Accent 2" w:uiPriority="67"/>
+    <w:lsdException w:name="Medium Grid 2 Accent 2" w:uiPriority="68"/>
+    <w:lsdException w:name="Medium Grid 3 Accent 2" w:uiPriority="69"/>
+    <w:lsdException w:name="Dark List Accent 2" w:uiPriority="70"/>
+    <w:lsdException w:name="Colorful Shading Accent 2" w:uiPriority="71"/>
+    <w:lsdException w:name="Colorful List Accent 2" w:uiPriority="72"/>
+    <w:lsdException w:name="Colorful Grid Accent 2" w:uiPriority="73"/>
+    <w:lsdException w:name="Light Shading Accent 3" w:uiPriority="60"/>
+    <w:lsdException w:name="Light List Accent 3" w:uiPriority="61"/>
+    <w:lsdException w:name="Light Grid Accent 3" w:uiPriority="62"/>
+    <w:lsdException w:name="Medium Shading 1 Accent 3" w:uiPriority="63"/>
+    <w:lsdException w:name="Medium Shading 2 Accent 3" w:uiPriority="64"/>
+    <w:lsdException w:name="Medium List 1 Accent 3" w:uiPriority="65"/>
+    <w:lsdException w:name="Medium List 2 Accent 3" w:uiPriority="66"/>
+    <w:lsdException w:name="Medium Grid 1 Accent 3" w:uiPriority="67"/>
+    <w:lsdException w:name="Medium Grid 2 Accent 3" w:uiPriority="68"/>
+    <w:lsdException w:name="Medium Grid 3 Accent 3" w:uiPriority="69"/>
+    <w:lsdException w:name="Dark List Accent 3" w:uiPriority="70"/>
+    <w:lsdException w:name="Colorful Shading Accent 3" w:uiPriority="71"/>
+    <w:lsdException w:name="Colorful List Accent 3" w:uiPriority="72"/>
+    <w:lsdException w:name="Colorful Grid Accent 3" w:uiPriority="73"/>
+    <w:lsdException w:name="Light Shading Accent 4" w:uiPriority="60"/>
+    <w:lsdException w:name="Light List Accent 4" w:uiPriority="61"/>
+    <w:lsdException w:name="Light Grid Accent 4" w:uiPriority="62"/>
+    <w:lsdException w:name="Medium Shading 1 Accent 4" w:uiPriority="63"/>
+    <w:lsdException w:name="Medium Shading 2 Accent 4" w:uiPriority="64"/>
+    <w:lsdException w:name="Medium List 1 Accent 4" w:uiPriority="65"/>
+    <w:lsdException w:name="Medium List 2 Accent 4" w:uiPriority="66"/>
+    <w:lsdException w:name="Medium Grid 1 Accent 4" w:uiPriority="67"/>
+    <w:lsdException w:name="Medium Grid 2 Accent 4" w:uiPriority="68"/>
+    <w:lsdException w:name="Medium Grid 3 Accent 4" w:uiPriority="69"/>
+    <w:lsdException w:name="Dark List Accent 4" w:uiPriority="70"/>
+    <w:lsdException w:name="Colorful Shading Accent 4" w:uiPriority="71"/>
+    <w:lsdException w:name="Colorful List Accent 4" w:uiPriority="72"/>
+    <w:lsdException w:name="Colorful Grid Accent 4" w:uiPriority="73"/>
+    <w:lsdException w:name="Light Shading Accent 5" w:uiPriority="60"/>
+    <w:lsdException w:name="Light List Accent 5" w:uiPriority="61"/>
+    <w:lsdException w:name="Light Grid Accent 5" w:uiPriority="62"/>
+    <w:lsdException w:name="Medium Shading 1 Accent 5" w:uiPriority="63"/>
+    <w:lsdException w:name="Medium Shading 2 Accent 5" w:uiPriority="64"/>
+    <w:lsdException w:name="Medium List 1 Accent 5" w:uiPriority="65"/>
+    <w:lsdException w:name="Medium List 2 Accent 5" w:uiPriority="66"/>
+    <w:lsdException w:name="Medium Grid 1 Accent 5" w:uiPriority="67"/>
+    <w:lsdException w:name="Medium Grid 2 Accent 5" w:uiPriority="68"/>
+    <w:lsdException w:name="Medium Grid 3 Accent 5" w:uiPriority="69"/>
+    <w:lsdException w:name="Dark List Accent 5" w:uiPriority="70"/>
+    <w:lsdException w:name="Colorful Shading Accent 5" w:uiPriority="71"/>
+    <w:lsdException w:name="Colorful List Accent 5" w:uiPriority="72"/>
+    <w:lsdException w:name="Colorful Grid Accent 5" w:uiPriority="73"/>
+    <w:lsdException w:name="Light Shading Accent 6" w:uiPriority="60"/>
+    <w:lsdException w:name="Light List Accent 6" w:uiPriority="61"/>
+    <w:lsdException w:name="Light Grid Accent 6" w:uiPriority="62"/>
+    <w:lsdException w:name="Medium Shading 1 Accent 6" w:uiPriority="63"/>
+    <w:lsdException w:name="Medium Shading 2 Accent 6" w:uiPriority="64"/>
+    <w:lsdException w:name="Medium List 1 Accent 6" w:uiPriority="65"/>
+    <w:lsdException w:name="Medium List 2 Accent 6" w:uiPriority="66"/>
+    <w:lsdException w:name="Medium Grid 1 Accent 6" w:uiPriority="67"/>
+    <w:lsdException w:name="Medium Grid 2 Accent 6" w:uiPriority="68"/>
+    <w:lsdException w:name="Medium Grid 3 Accent 6" w:uiPriority="69"/>
+    <w:lsdException w:name="Dark List Accent 6" w:uiPriority="70"/>
+    <w:lsdException w:name="Colorful Shading Accent 6" w:uiPriority="71"/>
+    <w:lsdException w:name="Colorful List Accent 6" w:uiPriority="72"/>
+    <w:lsdException w:name="Colorful Grid Accent 6" w:uiPriority="73"/>
+    <w:lsdException w:name="Subtle Emphasis" w:uiPriority="19" w:qFormat="1"/>
+    <w:lsdException w:name="Intense Emphasis" w:uiPriority="21" w:qFormat="1"/>
+    <w:lsdException w:name="Subtle Reference" w:uiPriority="31" w:qFormat="1"/>
+    <w:lsdException w:name="Intense Reference" w:uiPriority="32" w:qFormat="1"/>
+    <w:lsdException w:name="Book Title" w:uiPriority="33" w:qFormat="1"/>
+    <w:lsdException w:name="Bibliography" w:semiHidden="1" w:uiPriority="37" w:unhideWhenUsed="1"/>
+    <w:lsdException w:name="TOC Heading" w:semiHidden="1" w:uiPriority="39" w:unhideWhenUsed="1" w:qFormat="1"/>
+    <w:lsdException w:name="Plain Table 1" w:uiPriority="41"/>
+    <w:lsdException w:name="Plain Table 2" w:uiPriority="42"/>
+    <w:lsdException w:name="Plain Table 3" w:uiPriority="43"/>
+    <w:lsdException w:name="Plain Table 4" w:uiPriority="44"/>
+    <w:lsdException w:name="Plain Table 5" w:uiPriority="45"/>
+    <w:lsdException w:name="Grid Table Light" w:uiPriority="40"/>
+    <w:lsdException w:name="Grid Table 1 Light" w:uiPriority="46"/>
+    <w:lsdException w:name="Grid Table 2" w:uiPriority="47"/>
+    <w:lsdException w:name="Grid Table 3" w:uiPriority="48"/>
+    <w:lsdException w:name="Grid Table 4" w:uiPriority="49"/>
+    <w:lsdException w:name="Grid Table 5 Dark" w:uiPriority="50"/>
+    <w:lsdException w:name="Grid Table 6 Colorful" w:uiPriority="51"/>
+    <w:lsdException w:name="Grid Table 7 Colorful" w:uiPriority="52"/>
+    <w:lsdException w:name="Grid Table 1 Light Accent 1" w:uiPriority="46"/>
+    <w:lsdException w:name="Grid Table 2 Accent 1" w:uiPriority="47"/>
+    <w:lsdException w:name="Grid Table 3 Accent 1" w:uiPriority="48"/>
+    <w:lsdException w:name="Grid Table 4 Accent 1" w:uiPriority="49"/>
+    <w:lsdException w:name="Grid Table 5 Dark Accent 1" w:uiPriority="50"/>
+    <w:lsdException w:name="Grid Table 6 Colorful Accent 1" w:uiPriority="51"/>
+    <w:lsdException w:name="Grid Table 7 Colorful Accent 1" w:uiPriority="52"/>
+    <w:lsdException w:name="Grid Table 1 Light Accent 2" w:uiPriority="46"/>
+    <w:lsdException w:name="Grid Table 2 Accent 2" w:uiPriority="47"/>
+    <w:lsdException w:name="Grid Table 3 Accent 2" w:uiPriority="48"/>
+    <w:lsdException w:name="Grid Table 4 Accent 2" w:uiPriority="49"/>
+    <w:lsdException w:name="Grid Table 5 Dark Accent 2" w:uiPriority="50"/>
+    <w:lsdException w:name="Grid Table 6 Colorful Accent 2" w:uiPriority="51"/>
+    <w:lsdException w:name="Grid Table 7 Colorful Accent 2" w:uiPriority="52"/>
+    <w:lsdException w:name="Grid Table 1 Light Accent 3" w:uiPriority="46"/>
+    <w:lsdException w:name="Grid Table 2 Accent 3" w:uiPriority="47"/>
+    <w:lsdException w:name="Grid Table 3 Accent 3" w:uiPriority="48"/>
+    <w:lsdException w:name="Grid Table 4 Accent 3" w:uiPriority="49"/>
+    <w:lsdException w:name="Grid Table 5 Dark Accent 3" w:uiPriority="50"/>
+    <w:lsdException w:name="Grid Table 6 Colorful Accent 3" w:uiPriority="51"/>
+    <w:lsdException w:name="Grid Table 7 Colorful Accent 3" w:uiPriority="52"/>
+    <w:lsdException w:name="Grid Table 1 Light Accent 4" w:uiPriority="46"/>
+    <w:lsdException w:name="Grid Table 2 Accent 4" w:uiPriority="47"/>
+    <w:lsdException w:name="Grid Table 3 Accent 4" w:uiPriority="48"/>
+    <w:lsdException w:name="Grid Table 4 Accent 4" w:uiPriority="49"/>
+    <w:lsdException w:name="Grid Table 5 Dark Accent 4" w:uiPriority="50"/>
+    <w:lsdException w:name="Grid Table 6 Colorful Accent 4" w:uiPriority="51"/>
+    <w:lsdException w:name="Grid Table 7 Colorful Accent 4" w:uiPriority="52"/>
+    <w:lsdException w:name="Grid Table 1 Light Accent 5" w:uiPriority="46"/>
+    <w:lsdException w:name="Grid Table 2 Accent 5" w:uiPriority="47"/>
+    <w:lsdException w:name="Grid Table 3 Accent 5" w:uiPriority="48"/>
+    <w:lsdException w:name="Grid Table 4 Accent 5" w:uiPriority="49"/>
+    <w:lsdException w:name="Grid Table 5 Dark Accent 5" w:uiPriority="50"/>
+    <w:lsdException w:name="Grid Table 6 Colorful Accent 5" w:uiPriority="51"/>
+    <w:lsdException w:name="Grid Table 7 Colorful Accent 5" w:uiPriority="52"/>
+    <w:lsdException w:name="Grid Table 1 Light Accent 6" w:uiPriority="46"/>
+    <w:lsdException w:name="Grid Table 2 Accent 6" w:uiPriority="47"/>
+    <w:lsdException w:name="Grid Table 3 Accent 6" w:uiPriority="48"/>
+    <w:lsdException w:name="Grid Table 4 Accent 6" w:uiPriority="49"/>
+    <w:lsdException w:name="Grid Table 5 Dark Accent 6" w:uiPriority="50"/>
+    <w:lsdException w:name="Grid Table 6 Colorful Accent 6" w:uiPriority="51"/>
+    <w:lsdException w:name="Grid Table 7 Colorful Accent 6" w:uiPriority="52"/>
+    <w:lsdException w:name="List Table 1 Light" w:uiPriority="46"/>
+    <w:lsdException w:name="List Table 2" w:uiPriority="47"/>
+    <w:lsdException w:name="List Table 3" w:uiPriority="48"/>
+    <w:lsdException w:name="List Table 4" w:uiPriority="49"/>
+    <w:lsdException w:name="List Table 5 Dark" w:uiPriority="50"/>
+    <w:lsdException w:name="List Table 6 Colorful" w:uiPriority="51"/>
+    <w:lsdException w:name="List Table 7 Colorful" w:uiPriority="52"/>
+    <w:lsdException w:name="List Table 1 Light Accent 1" w:uiPriority="46"/>
+    <w:lsdException w:name="List Table 2 Accent 1" w:uiPriority="47"/>
+    <w:lsdException w:name="List Table 3 Accent 1" w:uiPriority="48"/>
+    <w:lsdException w:name="List Table 4 Accent 1" w:uiPriority="49"/>
+    <w:lsdException w:name="List Table 5 Dark Accent 1" w:uiPriority="50"/>
+    <w:lsdException w:name="List Table 6 Colorful Accent 1" w:uiPriority="51"/>
+    <w:lsdException w:name="List Table 7 Colorful Accent 1" w:uiPriority="52"/>
+    <w:lsdException w:name="List Table 1 Light Accent 2" w:uiPriority="46"/>
+    <w:lsdException w:name="List Table 2 Accent 2" w:uiPriority="47"/>
+    <w:lsdException w:name="List Table 3 Accent 2" w:uiPriority="48"/>
+    <w:lsdException w:name="List Table 4 Accent 2" w:uiPriority="49"/>
+    <w:lsdException w:name="List Table 5 Dark Accent 2" w:uiPriority="50"/>
+    <w:lsdException w:name="List Table 6 Colorful Accent 2" w:uiPriority="51"/>
+    <w:lsdException w:name="List Table 7 Colorful Accent 2" w:uiPriority="52"/>
+    <w:lsdException w:name="List Table 1 Light Accent 3" w:uiPriority="46"/>
+    <w:lsdException w:name="List Table 2 Accent 3" w:uiPriority="47"/>
+    <w:lsdException w:name="List Table 3 Accent 3" w:uiPriority="48"/>
+    <w:lsdException w:name="List Table 4 Accent 3" w:uiPriority="49"/>
+    <w:lsdException w:name="List Table 5 Dark Accent 3" w:uiPriority="50"/>
+    <w:lsdException w:name="List Table 6 Colorful Accent 3" w:uiPriority="51"/>
+    <w:lsdException w:name="List Table 7 Colorful Accent 3" w:uiPriority="52"/>
+    <w:lsdException w:name="List Table 1 Light Accent 4" w:uiPriority="46"/>
+    <w:lsdException w:name="List Table 2 Accent 4" w:uiPriority="47"/>
+    <w:lsdException w:name="List Table 3 Accent 4" w:uiPriority="48"/>
+    <w:lsdException w:name="List Table 4 Accent 4" w:uiPriority="49"/>
+    <w:lsdException w:name="List Table 5 Dark Accent 4" w:uiPriority="50"/>
+    <w:lsdException w:name="List Table 6 Colorful Accent 4" w:uiPriority="51"/>
+    <w:lsdException w:name="List Table 7 Colorful Accent 4" w:uiPriority="52"/>
+    <w:lsdException w:name="List Table 1 Light Accent 5" w:uiPriority="46"/>
+    <w:lsdException w:name="List Table 2 Accent 5" w:uiPriority="47"/>
+    <w:lsdException w:name="List Table 3 Accent 5" w:uiPriority="48"/>
+    <w:lsdException w:name="List Table 4 Accent 5" w:uiPriority="49"/>
+    <w:lsdException w:name="List Table 5 Dark Accent 5" w:uiPriority="50"/>
+    <w:lsdException w:name="List Table 6 Colorful Accent 5" w:uiPriority="51"/>
+    <w:lsdException w:name="List Table 7 Colorful Accent 5" w:uiPriority="52"/>
+    <w:lsdException w:name="List Table 1 Light Accent 6" w:uiPriority="46"/>
+    <w:lsdException w:name="List Table 2 Accent 6" w:uiPriority="47"/>
+    <w:lsdException w:name="List Table 3 Accent 6" w:uiPriority="48"/>
+    <w:lsdException w:name="List Table 4 Accent 6" w:uiPriority="49"/>
+    <w:lsdException w:name="List Table 5 Dark Accent 6" w:uiPriority="50"/>
+    <w:lsdException w:name="List Table 6 Colorful Accent 6" w:uiPriority="51"/>
+    <w:lsdException w:name="List Table 7 Colorful Accent 6" w:uiPriority="52"/>
   </w:latentStyles>
   <w:style w:type="paragraph" w:default="1" w:styleId="Normal">
     <w:name w:val="Normal"/>
@@ -3401,7 +4226,6 @@
     <w:uiPriority w:val="99"/>
     <w:semiHidden/>
     <w:unhideWhenUsed/>
-    <w:qFormat/>
     <w:tblPr>
       <w:tblInd w:w="0" w:type="dxa"/>
       <w:tblCellMar>
